--- a/7650/Homework 1/Homework 1.docx
+++ b/7650/Homework 1/Homework 1.docx
@@ -10,309 +10,10 @@
         <w:spacing w:after="0" w:line="360" w:lineRule="auto"/>
         <w:rPr>
           <w:rFonts w:ascii="Courier New" w:hAnsi="Courier New" w:cs="Courier New"/>
-          <w:sz w:val="32"/>
-          <w:szCs w:val="32"/>
-        </w:rPr>
-      </w:pPr>
-      <w:r>
-        <w:rPr>
-          <w:rFonts w:ascii="Courier New" w:hAnsi="Courier New" w:cs="Courier New"/>
           <w:b/>
           <w:color w:val="228B22"/>
           <w:sz w:val="32"/>
           <w:szCs w:val="32"/>
-        </w:rPr>
-        <w:t>Author:</w:t>
-      </w:r>
-      <w:r>
-        <w:rPr>
-          <w:rFonts w:ascii="Courier New" w:hAnsi="Courier New" w:cs="Courier New"/>
-          <w:color w:val="228B22"/>
-          <w:sz w:val="32"/>
-          <w:szCs w:val="32"/>
-        </w:rPr>
-        <w:t xml:space="preserve">     </w:t>
-      </w:r>
-      <w:r>
-        <w:rPr>
-          <w:rFonts w:ascii="Courier New" w:hAnsi="Courier New" w:cs="Courier New"/>
-          <w:color w:val="000000" w:themeColor="text1"/>
-          <w:sz w:val="32"/>
-          <w:szCs w:val="32"/>
-        </w:rPr>
-        <w:t>Jamiu Babatunde Mojolagbe</w:t>
-      </w:r>
-    </w:p>
-    <w:p>
-      <w:pPr>
-        <w:autoSpaceDE w:val="0"/>
-        <w:autoSpaceDN w:val="0"/>
-        <w:adjustRightInd w:val="0"/>
-        <w:spacing w:after="0" w:line="360" w:lineRule="auto"/>
-        <w:rPr>
-          <w:rFonts w:ascii="Courier New" w:hAnsi="Courier New" w:cs="Courier New"/>
-          <w:sz w:val="32"/>
-          <w:szCs w:val="32"/>
-        </w:rPr>
-      </w:pPr>
-      <w:r>
-        <w:rPr>
-          <w:rFonts w:ascii="Courier New" w:hAnsi="Courier New" w:cs="Courier New"/>
-          <w:b/>
-          <w:color w:val="228B22"/>
-          <w:sz w:val="32"/>
-          <w:szCs w:val="32"/>
-        </w:rPr>
-        <w:t>Department:</w:t>
-      </w:r>
-      <w:r>
-        <w:rPr>
-          <w:rFonts w:ascii="Courier New" w:hAnsi="Courier New" w:cs="Courier New"/>
-          <w:color w:val="228B22"/>
-          <w:sz w:val="32"/>
-          <w:szCs w:val="32"/>
-        </w:rPr>
-        <w:t xml:space="preserve"> </w:t>
-      </w:r>
-      <w:r>
-        <w:rPr>
-          <w:rFonts w:ascii="Courier New" w:hAnsi="Courier New" w:cs="Courier New"/>
-          <w:color w:val="000000" w:themeColor="text1"/>
-          <w:sz w:val="32"/>
-          <w:szCs w:val="32"/>
-        </w:rPr>
-        <w:t>Electrical and Computer Engineering</w:t>
-      </w:r>
-    </w:p>
-    <w:p>
-      <w:pPr>
-        <w:autoSpaceDE w:val="0"/>
-        <w:autoSpaceDN w:val="0"/>
-        <w:adjustRightInd w:val="0"/>
-        <w:spacing w:after="0" w:line="360" w:lineRule="auto"/>
-        <w:rPr>
-          <w:rFonts w:ascii="Courier New" w:hAnsi="Courier New" w:cs="Courier New"/>
-          <w:sz w:val="32"/>
-          <w:szCs w:val="32"/>
-        </w:rPr>
-      </w:pPr>
-      <w:r>
-        <w:rPr>
-          <w:rFonts w:ascii="Courier New" w:hAnsi="Courier New" w:cs="Courier New"/>
-          <w:b/>
-          <w:color w:val="228B22"/>
-          <w:sz w:val="32"/>
-          <w:szCs w:val="32"/>
-        </w:rPr>
-        <w:t>Student ID:</w:t>
-      </w:r>
-      <w:r>
-        <w:rPr>
-          <w:rFonts w:ascii="Courier New" w:hAnsi="Courier New" w:cs="Courier New"/>
-          <w:color w:val="228B22"/>
-          <w:sz w:val="32"/>
-          <w:szCs w:val="32"/>
-        </w:rPr>
-        <w:t xml:space="preserve"> </w:t>
-      </w:r>
-      <w:r>
-        <w:rPr>
-          <w:rFonts w:ascii="Courier New" w:hAnsi="Courier New" w:cs="Courier New"/>
-          <w:color w:val="000000" w:themeColor="text1"/>
-          <w:sz w:val="32"/>
-          <w:szCs w:val="32"/>
-        </w:rPr>
-        <w:t>#7804719</w:t>
-      </w:r>
-    </w:p>
-    <w:p>
-      <w:pPr>
-        <w:autoSpaceDE w:val="0"/>
-        <w:autoSpaceDN w:val="0"/>
-        <w:adjustRightInd w:val="0"/>
-        <w:spacing w:after="0" w:line="360" w:lineRule="auto"/>
-        <w:rPr>
-          <w:rFonts w:ascii="Courier New" w:hAnsi="Courier New" w:cs="Courier New"/>
-          <w:sz w:val="32"/>
-          <w:szCs w:val="32"/>
-        </w:rPr>
-      </w:pPr>
-      <w:r>
-        <w:rPr>
-          <w:rFonts w:ascii="Courier New" w:hAnsi="Courier New" w:cs="Courier New"/>
-          <w:b/>
-          <w:color w:val="228B22"/>
-          <w:sz w:val="32"/>
-          <w:szCs w:val="32"/>
-        </w:rPr>
-        <w:t>Email:</w:t>
-      </w:r>
-      <w:r>
-        <w:rPr>
-          <w:rFonts w:ascii="Courier New" w:hAnsi="Courier New" w:cs="Courier New"/>
-          <w:color w:val="228B22"/>
-          <w:sz w:val="32"/>
-          <w:szCs w:val="32"/>
-        </w:rPr>
-        <w:t xml:space="preserve">      </w:t>
-      </w:r>
-      <w:r>
-        <w:rPr>
-          <w:rFonts w:ascii="Courier New" w:hAnsi="Courier New" w:cs="Courier New"/>
-          <w:color w:val="000000" w:themeColor="text1"/>
-          <w:sz w:val="32"/>
-          <w:szCs w:val="32"/>
-        </w:rPr>
-        <w:t>mojolagm@myumanitoba.ca</w:t>
-      </w:r>
-    </w:p>
-    <w:p>
-      <w:pPr>
-        <w:autoSpaceDE w:val="0"/>
-        <w:autoSpaceDN w:val="0"/>
-        <w:adjustRightInd w:val="0"/>
-        <w:spacing w:after="0" w:line="360" w:lineRule="auto"/>
-        <w:rPr>
-          <w:rFonts w:ascii="Courier New" w:hAnsi="Courier New" w:cs="Courier New"/>
-          <w:sz w:val="32"/>
-          <w:szCs w:val="32"/>
-        </w:rPr>
-      </w:pPr>
-      <w:r>
-        <w:rPr>
-          <w:rFonts w:ascii="Courier New" w:hAnsi="Courier New" w:cs="Courier New"/>
-          <w:b/>
-          <w:color w:val="228B22"/>
-          <w:sz w:val="32"/>
-          <w:szCs w:val="32"/>
-        </w:rPr>
-        <w:t>Course:</w:t>
-      </w:r>
-      <w:r>
-        <w:rPr>
-          <w:rFonts w:ascii="Courier New" w:hAnsi="Courier New" w:cs="Courier New"/>
-          <w:color w:val="228B22"/>
-          <w:sz w:val="32"/>
-          <w:szCs w:val="32"/>
-        </w:rPr>
-        <w:t xml:space="preserve">     </w:t>
-      </w:r>
-      <w:r>
-        <w:rPr>
-          <w:rFonts w:ascii="Courier New" w:hAnsi="Courier New" w:cs="Courier New"/>
-          <w:color w:val="000000" w:themeColor="text1"/>
-          <w:sz w:val="32"/>
-          <w:szCs w:val="32"/>
-        </w:rPr>
-        <w:t>ECE 7650</w:t>
-      </w:r>
-    </w:p>
-    <w:p>
-      <w:pPr>
-        <w:autoSpaceDE w:val="0"/>
-        <w:autoSpaceDN w:val="0"/>
-        <w:adjustRightInd w:val="0"/>
-        <w:spacing w:after="0" w:line="360" w:lineRule="auto"/>
-        <w:rPr>
-          <w:rFonts w:ascii="Courier New" w:hAnsi="Courier New" w:cs="Courier New"/>
-          <w:color w:val="000000" w:themeColor="text1"/>
-          <w:sz w:val="32"/>
-          <w:szCs w:val="32"/>
-        </w:rPr>
-      </w:pPr>
-      <w:r>
-        <w:rPr>
-          <w:rFonts w:ascii="Courier New" w:hAnsi="Courier New" w:cs="Courier New"/>
-          <w:b/>
-          <w:color w:val="228B22"/>
-          <w:sz w:val="32"/>
-          <w:szCs w:val="32"/>
-        </w:rPr>
-        <w:t>Homework:</w:t>
-      </w:r>
-      <w:r>
-        <w:rPr>
-          <w:rFonts w:ascii="Courier New" w:hAnsi="Courier New" w:cs="Courier New"/>
-          <w:color w:val="228B22"/>
-          <w:sz w:val="32"/>
-          <w:szCs w:val="32"/>
-        </w:rPr>
-        <w:t xml:space="preserve">   </w:t>
-      </w:r>
-      <w:r>
-        <w:rPr>
-          <w:rFonts w:ascii="Courier New" w:hAnsi="Courier New" w:cs="Courier New"/>
-          <w:color w:val="000000" w:themeColor="text1"/>
-          <w:sz w:val="32"/>
-          <w:szCs w:val="32"/>
-        </w:rPr>
-        <w:t>1</w:t>
-      </w:r>
-    </w:p>
-    <w:p>
-      <w:pPr>
-        <w:autoSpaceDE w:val="0"/>
-        <w:autoSpaceDN w:val="0"/>
-        <w:adjustRightInd w:val="0"/>
-        <w:spacing w:after="0" w:line="360" w:lineRule="auto"/>
-        <w:rPr>
-          <w:rFonts w:ascii="Courier New" w:hAnsi="Courier New" w:cs="Courier New"/>
-          <w:sz w:val="32"/>
-          <w:szCs w:val="32"/>
-        </w:rPr>
-      </w:pPr>
-      <w:r>
-        <w:rPr>
-          <w:rFonts w:ascii="Courier New" w:hAnsi="Courier New" w:cs="Courier New"/>
-          <w:b/>
-          <w:color w:val="228B22"/>
-          <w:sz w:val="32"/>
-          <w:szCs w:val="32"/>
-        </w:rPr>
-        <w:t>Sub. Date:</w:t>
-      </w:r>
-      <w:r>
-        <w:rPr>
-          <w:rFonts w:ascii="Courier New" w:hAnsi="Courier New" w:cs="Courier New"/>
-          <w:color w:val="228B22"/>
-          <w:sz w:val="32"/>
-          <w:szCs w:val="32"/>
-        </w:rPr>
-        <w:t xml:space="preserve">  </w:t>
-      </w:r>
-      <w:r>
-        <w:rPr>
-          <w:rFonts w:ascii="Courier New" w:hAnsi="Courier New" w:cs="Courier New"/>
-          <w:color w:val="000000" w:themeColor="text1"/>
-          <w:sz w:val="32"/>
-          <w:szCs w:val="32"/>
-        </w:rPr>
-        <w:t>October 26</w:t>
-      </w:r>
-      <w:bookmarkStart w:id="0" w:name="_GoBack"/>
-      <w:bookmarkEnd w:id="0"/>
-      <w:r>
-        <w:rPr>
-          <w:rFonts w:ascii="Courier New" w:hAnsi="Courier New" w:cs="Courier New"/>
-          <w:color w:val="000000" w:themeColor="text1"/>
-          <w:sz w:val="32"/>
-          <w:szCs w:val="32"/>
-        </w:rPr>
-        <w:t>, 2016</w:t>
-      </w:r>
-    </w:p>
-    <w:p>
-      <w:pPr>
-        <w:autoSpaceDE w:val="0"/>
-        <w:autoSpaceDN w:val="0"/>
-        <w:adjustRightInd w:val="0"/>
-        <w:spacing w:after="0" w:line="360" w:lineRule="auto"/>
-        <w:rPr>
-          <w:rFonts w:ascii="Times New Roman" w:hAnsi="Times New Roman" w:cs="Times New Roman"/>
-          <w:b/>
-          <w:color w:val="0000FF"/>
-          <w:sz w:val="24"/>
-          <w:szCs w:val="24"/>
         </w:rPr>
       </w:pPr>
     </w:p>
@@ -326,11 +27,19 @@
         <w:rPr>
           <w:rFonts w:ascii="Times New Roman" w:hAnsi="Times New Roman" w:cs="Times New Roman"/>
           <w:b/>
-          <w:color w:val="0000FF"/>
-          <w:sz w:val="24"/>
-          <w:szCs w:val="24"/>
-        </w:rPr>
-      </w:pPr>
+          <w:sz w:val="56"/>
+          <w:szCs w:val="56"/>
+        </w:rPr>
+      </w:pPr>
+      <w:r>
+        <w:rPr>
+          <w:rFonts w:ascii="Times New Roman" w:hAnsi="Times New Roman" w:cs="Times New Roman"/>
+          <w:b/>
+          <w:sz w:val="56"/>
+          <w:szCs w:val="56"/>
+        </w:rPr>
+        <w:t>ECE 7650 ASSIGNMENT REPORT</w:t>
+      </w:r>
     </w:p>
     <w:p>
       <w:pPr>
@@ -342,11 +51,19 @@
         <w:rPr>
           <w:rFonts w:ascii="Times New Roman" w:hAnsi="Times New Roman" w:cs="Times New Roman"/>
           <w:b/>
-          <w:color w:val="0000FF"/>
-          <w:sz w:val="24"/>
-          <w:szCs w:val="24"/>
-        </w:rPr>
-      </w:pPr>
+          <w:sz w:val="56"/>
+          <w:szCs w:val="56"/>
+        </w:rPr>
+      </w:pPr>
+      <w:r>
+        <w:rPr>
+          <w:rFonts w:ascii="Times New Roman" w:hAnsi="Times New Roman" w:cs="Times New Roman"/>
+          <w:b/>
+          <w:sz w:val="56"/>
+          <w:szCs w:val="56"/>
+        </w:rPr>
+        <w:t>(Advance Matrix Algorithm)</w:t>
+      </w:r>
     </w:p>
     <w:p>
       <w:pPr>
@@ -354,13 +71,12 @@
         <w:autoSpaceDN w:val="0"/>
         <w:adjustRightInd w:val="0"/>
         <w:spacing w:after="0" w:line="360" w:lineRule="auto"/>
-        <w:jc w:val="center"/>
-        <w:rPr>
-          <w:rFonts w:ascii="Times New Roman" w:hAnsi="Times New Roman" w:cs="Times New Roman"/>
+        <w:rPr>
+          <w:rFonts w:ascii="Courier New" w:hAnsi="Courier New" w:cs="Courier New"/>
           <w:b/>
-          <w:color w:val="0000FF"/>
-          <w:sz w:val="24"/>
-          <w:szCs w:val="24"/>
+          <w:color w:val="228B22"/>
+          <w:sz w:val="32"/>
+          <w:szCs w:val="32"/>
         </w:rPr>
       </w:pPr>
     </w:p>
@@ -370,13 +86,12 @@
         <w:autoSpaceDN w:val="0"/>
         <w:adjustRightInd w:val="0"/>
         <w:spacing w:after="0" w:line="360" w:lineRule="auto"/>
-        <w:jc w:val="center"/>
-        <w:rPr>
-          <w:rFonts w:ascii="Times New Roman" w:hAnsi="Times New Roman" w:cs="Times New Roman"/>
+        <w:rPr>
+          <w:rFonts w:ascii="Courier New" w:hAnsi="Courier New" w:cs="Courier New"/>
           <w:b/>
-          <w:color w:val="0000FF"/>
-          <w:sz w:val="24"/>
-          <w:szCs w:val="24"/>
+          <w:color w:val="228B22"/>
+          <w:sz w:val="32"/>
+          <w:szCs w:val="32"/>
         </w:rPr>
       </w:pPr>
     </w:p>
@@ -386,13 +101,12 @@
         <w:autoSpaceDN w:val="0"/>
         <w:adjustRightInd w:val="0"/>
         <w:spacing w:after="0" w:line="360" w:lineRule="auto"/>
-        <w:jc w:val="center"/>
-        <w:rPr>
-          <w:rFonts w:ascii="Times New Roman" w:hAnsi="Times New Roman" w:cs="Times New Roman"/>
+        <w:rPr>
+          <w:rFonts w:ascii="Courier New" w:hAnsi="Courier New" w:cs="Courier New"/>
           <w:b/>
-          <w:color w:val="0000FF"/>
-          <w:sz w:val="24"/>
-          <w:szCs w:val="24"/>
+          <w:color w:val="228B22"/>
+          <w:sz w:val="32"/>
+          <w:szCs w:val="32"/>
         </w:rPr>
       </w:pPr>
     </w:p>
@@ -402,13 +116,12 @@
         <w:autoSpaceDN w:val="0"/>
         <w:adjustRightInd w:val="0"/>
         <w:spacing w:after="0" w:line="360" w:lineRule="auto"/>
-        <w:jc w:val="center"/>
-        <w:rPr>
-          <w:rFonts w:ascii="Times New Roman" w:hAnsi="Times New Roman" w:cs="Times New Roman"/>
+        <w:rPr>
+          <w:rFonts w:ascii="Courier New" w:hAnsi="Courier New" w:cs="Courier New"/>
           <w:b/>
-          <w:color w:val="0000FF"/>
-          <w:sz w:val="24"/>
-          <w:szCs w:val="24"/>
+          <w:color w:val="228B22"/>
+          <w:sz w:val="32"/>
+          <w:szCs w:val="32"/>
         </w:rPr>
       </w:pPr>
     </w:p>
@@ -418,13 +131,12 @@
         <w:autoSpaceDN w:val="0"/>
         <w:adjustRightInd w:val="0"/>
         <w:spacing w:after="0" w:line="360" w:lineRule="auto"/>
-        <w:jc w:val="center"/>
-        <w:rPr>
-          <w:rFonts w:ascii="Times New Roman" w:hAnsi="Times New Roman" w:cs="Times New Roman"/>
+        <w:rPr>
+          <w:rFonts w:ascii="Courier New" w:hAnsi="Courier New" w:cs="Courier New"/>
           <w:b/>
-          <w:color w:val="0000FF"/>
-          <w:sz w:val="24"/>
-          <w:szCs w:val="24"/>
+          <w:color w:val="228B22"/>
+          <w:sz w:val="32"/>
+          <w:szCs w:val="32"/>
         </w:rPr>
       </w:pPr>
     </w:p>
@@ -434,13 +146,12 @@
         <w:autoSpaceDN w:val="0"/>
         <w:adjustRightInd w:val="0"/>
         <w:spacing w:after="0" w:line="360" w:lineRule="auto"/>
-        <w:jc w:val="center"/>
-        <w:rPr>
-          <w:rFonts w:ascii="Times New Roman" w:hAnsi="Times New Roman" w:cs="Times New Roman"/>
+        <w:rPr>
+          <w:rFonts w:ascii="Courier New" w:hAnsi="Courier New" w:cs="Courier New"/>
           <w:b/>
-          <w:color w:val="0000FF"/>
-          <w:sz w:val="24"/>
-          <w:szCs w:val="24"/>
+          <w:color w:val="228B22"/>
+          <w:sz w:val="32"/>
+          <w:szCs w:val="32"/>
         </w:rPr>
       </w:pPr>
     </w:p>
@@ -450,13 +161,12 @@
         <w:autoSpaceDN w:val="0"/>
         <w:adjustRightInd w:val="0"/>
         <w:spacing w:after="0" w:line="360" w:lineRule="auto"/>
-        <w:jc w:val="center"/>
-        <w:rPr>
-          <w:rFonts w:ascii="Times New Roman" w:hAnsi="Times New Roman" w:cs="Times New Roman"/>
+        <w:rPr>
+          <w:rFonts w:ascii="Courier New" w:hAnsi="Courier New" w:cs="Courier New"/>
           <w:b/>
-          <w:color w:val="0000FF"/>
-          <w:sz w:val="24"/>
-          <w:szCs w:val="24"/>
+          <w:color w:val="228B22"/>
+          <w:sz w:val="32"/>
+          <w:szCs w:val="32"/>
         </w:rPr>
       </w:pPr>
     </w:p>
@@ -466,13 +176,12 @@
         <w:autoSpaceDN w:val="0"/>
         <w:adjustRightInd w:val="0"/>
         <w:spacing w:after="0" w:line="360" w:lineRule="auto"/>
-        <w:jc w:val="center"/>
-        <w:rPr>
-          <w:rFonts w:ascii="Times New Roman" w:hAnsi="Times New Roman" w:cs="Times New Roman"/>
+        <w:rPr>
+          <w:rFonts w:ascii="Courier New" w:hAnsi="Courier New" w:cs="Courier New"/>
           <w:b/>
-          <w:color w:val="0000FF"/>
-          <w:sz w:val="24"/>
-          <w:szCs w:val="24"/>
+          <w:color w:val="228B22"/>
+          <w:sz w:val="32"/>
+          <w:szCs w:val="32"/>
         </w:rPr>
       </w:pPr>
     </w:p>
@@ -482,13 +191,12 @@
         <w:autoSpaceDN w:val="0"/>
         <w:adjustRightInd w:val="0"/>
         <w:spacing w:after="0" w:line="360" w:lineRule="auto"/>
-        <w:jc w:val="center"/>
-        <w:rPr>
-          <w:rFonts w:ascii="Times New Roman" w:hAnsi="Times New Roman" w:cs="Times New Roman"/>
+        <w:rPr>
+          <w:rFonts w:ascii="Courier New" w:hAnsi="Courier New" w:cs="Courier New"/>
           <w:b/>
-          <w:color w:val="0000FF"/>
-          <w:sz w:val="24"/>
-          <w:szCs w:val="24"/>
+          <w:color w:val="228B22"/>
+          <w:sz w:val="32"/>
+          <w:szCs w:val="32"/>
         </w:rPr>
       </w:pPr>
     </w:p>
@@ -498,15 +206,53 @@
         <w:autoSpaceDN w:val="0"/>
         <w:adjustRightInd w:val="0"/>
         <w:spacing w:after="0" w:line="360" w:lineRule="auto"/>
-        <w:jc w:val="center"/>
+        <w:rPr>
+          <w:rFonts w:ascii="Times New Roman" w:hAnsi="Times New Roman" w:cs="Times New Roman"/>
+          <w:sz w:val="40"/>
+          <w:szCs w:val="40"/>
+        </w:rPr>
+      </w:pPr>
+      <w:r>
         <w:rPr>
           <w:rFonts w:ascii="Times New Roman" w:hAnsi="Times New Roman" w:cs="Times New Roman"/>
           <w:b/>
-          <w:color w:val="0000FF"/>
-          <w:sz w:val="24"/>
-          <w:szCs w:val="24"/>
-        </w:rPr>
-      </w:pPr>
+          <w:sz w:val="40"/>
+          <w:szCs w:val="40"/>
+        </w:rPr>
+        <w:t>Author:</w:t>
+      </w:r>
+      <w:r>
+        <w:rPr>
+          <w:rFonts w:ascii="Times New Roman" w:hAnsi="Times New Roman" w:cs="Times New Roman"/>
+          <w:sz w:val="40"/>
+          <w:szCs w:val="40"/>
+        </w:rPr>
+        <w:t xml:space="preserve">     </w:t>
+      </w:r>
+      <w:r>
+        <w:rPr>
+          <w:rFonts w:ascii="Times New Roman" w:hAnsi="Times New Roman" w:cs="Times New Roman"/>
+          <w:sz w:val="40"/>
+          <w:szCs w:val="40"/>
+        </w:rPr>
+        <w:tab/>
+      </w:r>
+      <w:r>
+        <w:rPr>
+          <w:rFonts w:ascii="Times New Roman" w:hAnsi="Times New Roman" w:cs="Times New Roman"/>
+          <w:sz w:val="40"/>
+          <w:szCs w:val="40"/>
+        </w:rPr>
+        <w:tab/>
+      </w:r>
+      <w:r>
+        <w:rPr>
+          <w:rFonts w:ascii="Times New Roman" w:hAnsi="Times New Roman" w:cs="Times New Roman"/>
+          <w:sz w:val="40"/>
+          <w:szCs w:val="40"/>
+        </w:rPr>
+        <w:t>Jamiu Babatunde Mojolagbe</w:t>
+      </w:r>
     </w:p>
     <w:p>
       <w:pPr>
@@ -514,15 +260,45 @@
         <w:autoSpaceDN w:val="0"/>
         <w:adjustRightInd w:val="0"/>
         <w:spacing w:after="0" w:line="360" w:lineRule="auto"/>
-        <w:jc w:val="center"/>
+        <w:rPr>
+          <w:rFonts w:ascii="Times New Roman" w:hAnsi="Times New Roman" w:cs="Times New Roman"/>
+          <w:sz w:val="40"/>
+          <w:szCs w:val="40"/>
+        </w:rPr>
+      </w:pPr>
+      <w:r>
         <w:rPr>
           <w:rFonts w:ascii="Times New Roman" w:hAnsi="Times New Roman" w:cs="Times New Roman"/>
           <w:b/>
-          <w:color w:val="0000FF"/>
-          <w:sz w:val="24"/>
-          <w:szCs w:val="24"/>
-        </w:rPr>
-      </w:pPr>
+          <w:sz w:val="40"/>
+          <w:szCs w:val="40"/>
+        </w:rPr>
+        <w:t>Department:</w:t>
+      </w:r>
+      <w:r>
+        <w:rPr>
+          <w:rFonts w:ascii="Times New Roman" w:hAnsi="Times New Roman" w:cs="Times New Roman"/>
+          <w:sz w:val="40"/>
+          <w:szCs w:val="40"/>
+        </w:rPr>
+        <w:t xml:space="preserve"> </w:t>
+      </w:r>
+      <w:r>
+        <w:rPr>
+          <w:rFonts w:ascii="Times New Roman" w:hAnsi="Times New Roman" w:cs="Times New Roman"/>
+          <w:sz w:val="40"/>
+          <w:szCs w:val="40"/>
+        </w:rPr>
+        <w:tab/>
+      </w:r>
+      <w:r>
+        <w:rPr>
+          <w:rFonts w:ascii="Times New Roman" w:hAnsi="Times New Roman" w:cs="Times New Roman"/>
+          <w:sz w:val="40"/>
+          <w:szCs w:val="40"/>
+        </w:rPr>
+        <w:t>Electrical and Computer Engineering</w:t>
+      </w:r>
     </w:p>
     <w:p>
       <w:pPr>
@@ -530,15 +306,53 @@
         <w:autoSpaceDN w:val="0"/>
         <w:adjustRightInd w:val="0"/>
         <w:spacing w:after="0" w:line="360" w:lineRule="auto"/>
-        <w:jc w:val="center"/>
+        <w:rPr>
+          <w:rFonts w:ascii="Times New Roman" w:hAnsi="Times New Roman" w:cs="Times New Roman"/>
+          <w:sz w:val="40"/>
+          <w:szCs w:val="40"/>
+        </w:rPr>
+      </w:pPr>
+      <w:r>
         <w:rPr>
           <w:rFonts w:ascii="Times New Roman" w:hAnsi="Times New Roman" w:cs="Times New Roman"/>
           <w:b/>
-          <w:color w:val="0000FF"/>
-          <w:sz w:val="24"/>
-          <w:szCs w:val="24"/>
-        </w:rPr>
-      </w:pPr>
+          <w:sz w:val="40"/>
+          <w:szCs w:val="40"/>
+        </w:rPr>
+        <w:t>Student ID:</w:t>
+      </w:r>
+      <w:r>
+        <w:rPr>
+          <w:rFonts w:ascii="Times New Roman" w:hAnsi="Times New Roman" w:cs="Times New Roman"/>
+          <w:sz w:val="40"/>
+          <w:szCs w:val="40"/>
+        </w:rPr>
+        <w:t xml:space="preserve"> </w:t>
+      </w:r>
+      <w:r>
+        <w:rPr>
+          <w:rFonts w:ascii="Times New Roman" w:hAnsi="Times New Roman" w:cs="Times New Roman"/>
+          <w:sz w:val="40"/>
+          <w:szCs w:val="40"/>
+        </w:rPr>
+        <w:tab/>
+      </w:r>
+      <w:r>
+        <w:rPr>
+          <w:rFonts w:ascii="Times New Roman" w:hAnsi="Times New Roman" w:cs="Times New Roman"/>
+          <w:sz w:val="40"/>
+          <w:szCs w:val="40"/>
+        </w:rPr>
+        <w:tab/>
+      </w:r>
+      <w:r>
+        <w:rPr>
+          <w:rFonts w:ascii="Times New Roman" w:hAnsi="Times New Roman" w:cs="Times New Roman"/>
+          <w:sz w:val="40"/>
+          <w:szCs w:val="40"/>
+        </w:rPr>
+        <w:t>#7804719</w:t>
+      </w:r>
     </w:p>
     <w:p>
       <w:pPr>
@@ -546,15 +360,53 @@
         <w:autoSpaceDN w:val="0"/>
         <w:adjustRightInd w:val="0"/>
         <w:spacing w:after="0" w:line="360" w:lineRule="auto"/>
-        <w:jc w:val="center"/>
+        <w:rPr>
+          <w:rFonts w:ascii="Times New Roman" w:hAnsi="Times New Roman" w:cs="Times New Roman"/>
+          <w:sz w:val="40"/>
+          <w:szCs w:val="40"/>
+        </w:rPr>
+      </w:pPr>
+      <w:r>
         <w:rPr>
           <w:rFonts w:ascii="Times New Roman" w:hAnsi="Times New Roman" w:cs="Times New Roman"/>
           <w:b/>
-          <w:color w:val="0000FF"/>
-          <w:sz w:val="24"/>
-          <w:szCs w:val="24"/>
-        </w:rPr>
-      </w:pPr>
+          <w:sz w:val="40"/>
+          <w:szCs w:val="40"/>
+        </w:rPr>
+        <w:t>Email:</w:t>
+      </w:r>
+      <w:r>
+        <w:rPr>
+          <w:rFonts w:ascii="Times New Roman" w:hAnsi="Times New Roman" w:cs="Times New Roman"/>
+          <w:sz w:val="40"/>
+          <w:szCs w:val="40"/>
+        </w:rPr>
+        <w:t xml:space="preserve">      </w:t>
+      </w:r>
+      <w:r>
+        <w:rPr>
+          <w:rFonts w:ascii="Times New Roman" w:hAnsi="Times New Roman" w:cs="Times New Roman"/>
+          <w:sz w:val="40"/>
+          <w:szCs w:val="40"/>
+        </w:rPr>
+        <w:tab/>
+      </w:r>
+      <w:r>
+        <w:rPr>
+          <w:rFonts w:ascii="Times New Roman" w:hAnsi="Times New Roman" w:cs="Times New Roman"/>
+          <w:sz w:val="40"/>
+          <w:szCs w:val="40"/>
+        </w:rPr>
+        <w:tab/>
+      </w:r>
+      <w:r>
+        <w:rPr>
+          <w:rFonts w:ascii="Times New Roman" w:hAnsi="Times New Roman" w:cs="Times New Roman"/>
+          <w:sz w:val="40"/>
+          <w:szCs w:val="40"/>
+        </w:rPr>
+        <w:t>mojolagm@myumanitoba.ca</w:t>
+      </w:r>
     </w:p>
     <w:p>
       <w:pPr>
@@ -562,15 +414,53 @@
         <w:autoSpaceDN w:val="0"/>
         <w:adjustRightInd w:val="0"/>
         <w:spacing w:after="0" w:line="360" w:lineRule="auto"/>
-        <w:jc w:val="center"/>
+        <w:rPr>
+          <w:rFonts w:ascii="Times New Roman" w:hAnsi="Times New Roman" w:cs="Times New Roman"/>
+          <w:sz w:val="40"/>
+          <w:szCs w:val="40"/>
+        </w:rPr>
+      </w:pPr>
+      <w:r>
         <w:rPr>
           <w:rFonts w:ascii="Times New Roman" w:hAnsi="Times New Roman" w:cs="Times New Roman"/>
           <w:b/>
-          <w:color w:val="0000FF"/>
-          <w:sz w:val="24"/>
-          <w:szCs w:val="24"/>
-        </w:rPr>
-      </w:pPr>
+          <w:sz w:val="40"/>
+          <w:szCs w:val="40"/>
+        </w:rPr>
+        <w:t>Course:</w:t>
+      </w:r>
+      <w:r>
+        <w:rPr>
+          <w:rFonts w:ascii="Times New Roman" w:hAnsi="Times New Roman" w:cs="Times New Roman"/>
+          <w:sz w:val="40"/>
+          <w:szCs w:val="40"/>
+        </w:rPr>
+        <w:t xml:space="preserve">     </w:t>
+      </w:r>
+      <w:r>
+        <w:rPr>
+          <w:rFonts w:ascii="Times New Roman" w:hAnsi="Times New Roman" w:cs="Times New Roman"/>
+          <w:sz w:val="40"/>
+          <w:szCs w:val="40"/>
+        </w:rPr>
+        <w:tab/>
+      </w:r>
+      <w:r>
+        <w:rPr>
+          <w:rFonts w:ascii="Times New Roman" w:hAnsi="Times New Roman" w:cs="Times New Roman"/>
+          <w:sz w:val="40"/>
+          <w:szCs w:val="40"/>
+        </w:rPr>
+        <w:tab/>
+      </w:r>
+      <w:r>
+        <w:rPr>
+          <w:rFonts w:ascii="Times New Roman" w:hAnsi="Times New Roman" w:cs="Times New Roman"/>
+          <w:sz w:val="40"/>
+          <w:szCs w:val="40"/>
+        </w:rPr>
+        <w:t>ECE 7650</w:t>
+      </w:r>
     </w:p>
     <w:p>
       <w:pPr>
@@ -578,15 +468,45 @@
         <w:autoSpaceDN w:val="0"/>
         <w:adjustRightInd w:val="0"/>
         <w:spacing w:after="0" w:line="360" w:lineRule="auto"/>
-        <w:jc w:val="center"/>
+        <w:rPr>
+          <w:rFonts w:ascii="Times New Roman" w:hAnsi="Times New Roman" w:cs="Times New Roman"/>
+          <w:sz w:val="40"/>
+          <w:szCs w:val="40"/>
+        </w:rPr>
+      </w:pPr>
+      <w:r>
         <w:rPr>
           <w:rFonts w:ascii="Times New Roman" w:hAnsi="Times New Roman" w:cs="Times New Roman"/>
           <w:b/>
-          <w:color w:val="0000FF"/>
-          <w:sz w:val="24"/>
-          <w:szCs w:val="24"/>
-        </w:rPr>
-      </w:pPr>
+          <w:sz w:val="40"/>
+          <w:szCs w:val="40"/>
+        </w:rPr>
+        <w:t>Homework:</w:t>
+      </w:r>
+      <w:r>
+        <w:rPr>
+          <w:rFonts w:ascii="Times New Roman" w:hAnsi="Times New Roman" w:cs="Times New Roman"/>
+          <w:sz w:val="40"/>
+          <w:szCs w:val="40"/>
+        </w:rPr>
+        <w:t xml:space="preserve">   </w:t>
+      </w:r>
+      <w:r>
+        <w:rPr>
+          <w:rFonts w:ascii="Times New Roman" w:hAnsi="Times New Roman" w:cs="Times New Roman"/>
+          <w:sz w:val="40"/>
+          <w:szCs w:val="40"/>
+        </w:rPr>
+        <w:tab/>
+      </w:r>
+      <w:r>
+        <w:rPr>
+          <w:rFonts w:ascii="Times New Roman" w:hAnsi="Times New Roman" w:cs="Times New Roman"/>
+          <w:sz w:val="40"/>
+          <w:szCs w:val="40"/>
+        </w:rPr>
+        <w:t>1</w:t>
+      </w:r>
     </w:p>
     <w:p>
       <w:pPr>
@@ -594,15 +514,61 @@
         <w:autoSpaceDN w:val="0"/>
         <w:adjustRightInd w:val="0"/>
         <w:spacing w:after="0" w:line="360" w:lineRule="auto"/>
-        <w:jc w:val="center"/>
+        <w:rPr>
+          <w:rFonts w:ascii="Times New Roman" w:hAnsi="Times New Roman" w:cs="Times New Roman"/>
+          <w:sz w:val="40"/>
+          <w:szCs w:val="40"/>
+        </w:rPr>
+      </w:pPr>
+      <w:r>
         <w:rPr>
           <w:rFonts w:ascii="Times New Roman" w:hAnsi="Times New Roman" w:cs="Times New Roman"/>
           <w:b/>
-          <w:color w:val="0000FF"/>
-          <w:sz w:val="24"/>
-          <w:szCs w:val="24"/>
-        </w:rPr>
-      </w:pPr>
+          <w:sz w:val="40"/>
+          <w:szCs w:val="40"/>
+        </w:rPr>
+        <w:t>Sub. Date:</w:t>
+      </w:r>
+      <w:r>
+        <w:rPr>
+          <w:rFonts w:ascii="Times New Roman" w:hAnsi="Times New Roman" w:cs="Times New Roman"/>
+          <w:sz w:val="40"/>
+          <w:szCs w:val="40"/>
+        </w:rPr>
+        <w:t xml:space="preserve">  </w:t>
+      </w:r>
+      <w:r>
+        <w:rPr>
+          <w:rFonts w:ascii="Times New Roman" w:hAnsi="Times New Roman" w:cs="Times New Roman"/>
+          <w:sz w:val="40"/>
+          <w:szCs w:val="40"/>
+        </w:rPr>
+        <w:tab/>
+      </w:r>
+      <w:r>
+        <w:rPr>
+          <w:rFonts w:ascii="Times New Roman" w:hAnsi="Times New Roman" w:cs="Times New Roman"/>
+          <w:sz w:val="40"/>
+          <w:szCs w:val="40"/>
+        </w:rPr>
+        <w:tab/>
+      </w:r>
+      <w:r>
+        <w:rPr>
+          <w:rFonts w:ascii="Times New Roman" w:hAnsi="Times New Roman" w:cs="Times New Roman"/>
+          <w:sz w:val="40"/>
+          <w:szCs w:val="40"/>
+        </w:rPr>
+        <w:t>October 26</w:t>
+      </w:r>
+      <w:r>
+        <w:rPr>
+          <w:rFonts w:ascii="Times New Roman" w:hAnsi="Times New Roman" w:cs="Times New Roman"/>
+          <w:sz w:val="40"/>
+          <w:szCs w:val="40"/>
+        </w:rPr>
+        <w:t>, 2016</w:t>
+      </w:r>
     </w:p>
     <w:p>
       <w:pPr>
@@ -610,23 +576,6 @@
         <w:autoSpaceDN w:val="0"/>
         <w:adjustRightInd w:val="0"/>
         <w:spacing w:after="0" w:line="360" w:lineRule="auto"/>
-        <w:jc w:val="center"/>
-        <w:rPr>
-          <w:rFonts w:ascii="Times New Roman" w:hAnsi="Times New Roman" w:cs="Times New Roman"/>
-          <w:b/>
-          <w:color w:val="0000FF"/>
-          <w:sz w:val="24"/>
-          <w:szCs w:val="24"/>
-        </w:rPr>
-      </w:pPr>
-    </w:p>
-    <w:p>
-      <w:pPr>
-        <w:autoSpaceDE w:val="0"/>
-        <w:autoSpaceDN w:val="0"/>
-        <w:adjustRightInd w:val="0"/>
-        <w:spacing w:after="0" w:line="360" w:lineRule="auto"/>
-        <w:jc w:val="center"/>
         <w:rPr>
           <w:rFonts w:ascii="Times New Roman" w:hAnsi="Times New Roman" w:cs="Times New Roman"/>
           <w:b/>
@@ -6262,9 +6211,9 @@
         </w:rPr>
         <w:drawing>
           <wp:inline distT="0" distB="0" distL="0" distR="0">
-            <wp:extent cx="5334000" cy="4000500"/>
-            <wp:effectExtent l="0" t="0" r="0" b="0"/>
-            <wp:docPr id="9" name="Picture 9"/>
+            <wp:extent cx="5333333" cy="4000000"/>
+            <wp:effectExtent l="0" t="0" r="1270" b="635"/>
+            <wp:docPr id="6" name="Picture 6"/>
             <wp:cNvGraphicFramePr>
               <a:graphicFrameLocks xmlns:a="http://schemas.openxmlformats.org/drawingml/2006/main" noChangeAspect="1"/>
             </wp:cNvGraphicFramePr>
@@ -6272,7 +6221,7 @@
               <a:graphicData uri="http://schemas.openxmlformats.org/drawingml/2006/picture">
                 <pic:pic xmlns:pic="http://schemas.openxmlformats.org/drawingml/2006/picture">
                   <pic:nvPicPr>
-                    <pic:cNvPr id="9" name="untitled.jpg"/>
+                    <pic:cNvPr id="6" name="untitled.png"/>
                     <pic:cNvPicPr/>
                   </pic:nvPicPr>
                   <pic:blipFill>
@@ -6290,7 +6239,7 @@
                   <pic:spPr>
                     <a:xfrm>
                       <a:off x="0" y="0"/>
-                      <a:ext cx="5334000" cy="4000500"/>
+                      <a:ext cx="5333333" cy="4000000"/>
                     </a:xfrm>
                     <a:prstGeom prst="rect">
                       <a:avLst/>
@@ -10570,9 +10519,9 @@
         <w:lastRenderedPageBreak/>
         <w:drawing>
           <wp:inline distT="0" distB="0" distL="0" distR="0">
-            <wp:extent cx="5334000" cy="4000500"/>
-            <wp:effectExtent l="0" t="0" r="0" b="0"/>
-            <wp:docPr id="8" name="Picture 8"/>
+            <wp:extent cx="5333333" cy="4000000"/>
+            <wp:effectExtent l="0" t="0" r="1270" b="635"/>
+            <wp:docPr id="7" name="Picture 7"/>
             <wp:cNvGraphicFramePr>
               <a:graphicFrameLocks xmlns:a="http://schemas.openxmlformats.org/drawingml/2006/main" noChangeAspect="1"/>
             </wp:cNvGraphicFramePr>
@@ -10580,7 +10529,7 @@
               <a:graphicData uri="http://schemas.openxmlformats.org/drawingml/2006/picture">
                 <pic:pic xmlns:pic="http://schemas.openxmlformats.org/drawingml/2006/picture">
                   <pic:nvPicPr>
-                    <pic:cNvPr id="8" name="untitled.jpg"/>
+                    <pic:cNvPr id="7" name="untitled.png"/>
                     <pic:cNvPicPr/>
                   </pic:nvPicPr>
                   <pic:blipFill>
@@ -10598,7 +10547,7 @@
                   <pic:spPr>
                     <a:xfrm>
                       <a:off x="0" y="0"/>
-                      <a:ext cx="5334000" cy="4000500"/>
+                      <a:ext cx="5333333" cy="4000000"/>
                     </a:xfrm>
                     <a:prstGeom prst="rect">
                       <a:avLst/>
@@ -11380,34 +11329,44 @@
         <w:spacing w:after="0" w:line="240" w:lineRule="auto"/>
         <w:rPr>
           <w:rFonts w:ascii="Times New Roman" w:hAnsi="Times New Roman" w:cs="Times New Roman"/>
-          <w:sz w:val="24"/>
-          <w:szCs w:val="24"/>
-        </w:rPr>
-      </w:pPr>
-      <w:r>
-        <w:rPr>
-          <w:rFonts w:ascii="Times New Roman" w:hAnsi="Times New Roman" w:cs="Times New Roman"/>
-          <w:sz w:val="24"/>
-          <w:szCs w:val="24"/>
-        </w:rPr>
-        <w:t xml:space="preserve">Below is the graph, </w:t>
-      </w:r>
-      <w:r>
-        <w:rPr>
-          <w:rFonts w:ascii="Times New Roman" w:hAnsi="Times New Roman" w:cs="Times New Roman"/>
-          <w:b/>
-          <w:sz w:val="24"/>
-          <w:szCs w:val="24"/>
-        </w:rPr>
-        <w:t>with unfitted curve</w:t>
-      </w:r>
-      <w:r>
-        <w:rPr>
-          <w:rFonts w:ascii="Times New Roman" w:hAnsi="Times New Roman" w:cs="Times New Roman"/>
-          <w:sz w:val="24"/>
-          <w:szCs w:val="24"/>
-        </w:rPr>
-        <w:t>, of computational time against input matrix of various dimensions (contained in the table above).</w:t>
+          <w:color w:val="00B050"/>
+          <w:sz w:val="24"/>
+          <w:szCs w:val="24"/>
+        </w:rPr>
+      </w:pPr>
+      <w:r>
+        <w:rPr>
+          <w:rFonts w:ascii="Times New Roman" w:hAnsi="Times New Roman" w:cs="Times New Roman"/>
+          <w:sz w:val="24"/>
+          <w:szCs w:val="24"/>
+        </w:rPr>
+        <w:t xml:space="preserve">The graph below can be obtained from the driver program; however, the above data plotting is also contained in a file named </w:t>
+      </w:r>
+      <w:r>
+        <w:rPr>
+          <w:rFonts w:ascii="Times New Roman" w:hAnsi="Times New Roman" w:cs="Times New Roman"/>
+          <w:color w:val="00B050"/>
+          <w:sz w:val="24"/>
+          <w:szCs w:val="24"/>
+        </w:rPr>
+        <w:t>reportDataPlotingQ2</w:t>
+      </w:r>
+      <w:r>
+        <w:rPr>
+          <w:rFonts w:ascii="Times New Roman" w:hAnsi="Times New Roman" w:cs="Times New Roman"/>
+          <w:sz w:val="24"/>
+          <w:szCs w:val="24"/>
+        </w:rPr>
+        <w:t>.</w:t>
+      </w:r>
+      <w:r>
+        <w:rPr>
+          <w:rFonts w:ascii="Times New Roman" w:hAnsi="Times New Roman" w:cs="Times New Roman"/>
+          <w:color w:val="00B050"/>
+          <w:sz w:val="24"/>
+          <w:szCs w:val="24"/>
+        </w:rPr>
+        <w:t>m</w:t>
       </w:r>
     </w:p>
     <w:p>
@@ -11422,6 +11381,18 @@
           <w:szCs w:val="24"/>
         </w:rPr>
       </w:pPr>
+    </w:p>
+    <w:p>
+      <w:pPr>
+        <w:tabs>
+          <w:tab w:val="left" w:pos="6870"/>
+        </w:tabs>
+        <w:rPr>
+          <w:rFonts w:ascii="Times New Roman" w:hAnsi="Times New Roman" w:cs="Times New Roman"/>
+          <w:sz w:val="24"/>
+          <w:szCs w:val="24"/>
+        </w:rPr>
+      </w:pPr>
       <w:r>
         <w:rPr>
           <w:rFonts w:ascii="Times New Roman" w:hAnsi="Times New Roman" w:cs="Times New Roman"/>
@@ -11431,9 +11402,9 @@
         </w:rPr>
         <w:drawing>
           <wp:inline distT="0" distB="0" distL="0" distR="0">
-            <wp:extent cx="5334000" cy="4000500"/>
-            <wp:effectExtent l="0" t="0" r="0" b="0"/>
-            <wp:docPr id="11" name="Picture 11"/>
+            <wp:extent cx="5333333" cy="4000000"/>
+            <wp:effectExtent l="0" t="0" r="1270" b="635"/>
+            <wp:docPr id="3" name="Picture 3"/>
             <wp:cNvGraphicFramePr>
               <a:graphicFrameLocks xmlns:a="http://schemas.openxmlformats.org/drawingml/2006/main" noChangeAspect="1"/>
             </wp:cNvGraphicFramePr>
@@ -11441,7 +11412,7 @@
               <a:graphicData uri="http://schemas.openxmlformats.org/drawingml/2006/picture">
                 <pic:pic xmlns:pic="http://schemas.openxmlformats.org/drawingml/2006/picture">
                   <pic:nvPicPr>
-                    <pic:cNvPr id="11" name="time vs dimension.jpg"/>
+                    <pic:cNvPr id="3" name="untitled.png"/>
                     <pic:cNvPicPr/>
                   </pic:nvPicPr>
                   <pic:blipFill>
@@ -11459,7 +11430,7 @@
                   <pic:spPr>
                     <a:xfrm>
                       <a:off x="0" y="0"/>
-                      <a:ext cx="5334000" cy="4000500"/>
+                      <a:ext cx="5333333" cy="4000000"/>
                     </a:xfrm>
                     <a:prstGeom prst="rect">
                       <a:avLst/>
@@ -11474,157 +11445,6 @@
     </w:p>
     <w:p>
       <w:pPr>
-        <w:rPr>
-          <w:rFonts w:ascii="Times New Roman" w:hAnsi="Times New Roman" w:cs="Times New Roman"/>
-          <w:sz w:val="24"/>
-          <w:szCs w:val="24"/>
-        </w:rPr>
-      </w:pPr>
-    </w:p>
-    <w:p>
-      <w:pPr>
-        <w:tabs>
-          <w:tab w:val="left" w:pos="6870"/>
-        </w:tabs>
-        <w:rPr>
-          <w:rFonts w:ascii="Times New Roman" w:hAnsi="Times New Roman" w:cs="Times New Roman"/>
-          <w:sz w:val="24"/>
-          <w:szCs w:val="24"/>
-        </w:rPr>
-      </w:pPr>
-    </w:p>
-    <w:p>
-      <w:pPr>
-        <w:tabs>
-          <w:tab w:val="left" w:pos="6870"/>
-        </w:tabs>
-        <w:rPr>
-          <w:rFonts w:ascii="Times New Roman" w:hAnsi="Times New Roman" w:cs="Times New Roman"/>
-          <w:sz w:val="24"/>
-          <w:szCs w:val="24"/>
-        </w:rPr>
-      </w:pPr>
-    </w:p>
-    <w:p>
-      <w:pPr>
-        <w:tabs>
-          <w:tab w:val="left" w:pos="6870"/>
-        </w:tabs>
-        <w:rPr>
-          <w:rFonts w:ascii="Times New Roman" w:hAnsi="Times New Roman" w:cs="Times New Roman"/>
-          <w:sz w:val="24"/>
-          <w:szCs w:val="24"/>
-        </w:rPr>
-      </w:pPr>
-    </w:p>
-    <w:p>
-      <w:pPr>
-        <w:tabs>
-          <w:tab w:val="left" w:pos="6870"/>
-        </w:tabs>
-        <w:rPr>
-          <w:rFonts w:ascii="Times New Roman" w:hAnsi="Times New Roman" w:cs="Times New Roman"/>
-          <w:sz w:val="24"/>
-          <w:szCs w:val="24"/>
-        </w:rPr>
-      </w:pPr>
-    </w:p>
-    <w:p>
-      <w:pPr>
-        <w:tabs>
-          <w:tab w:val="left" w:pos="6870"/>
-        </w:tabs>
-        <w:rPr>
-          <w:rFonts w:ascii="Times New Roman" w:hAnsi="Times New Roman" w:cs="Times New Roman"/>
-          <w:sz w:val="24"/>
-          <w:szCs w:val="24"/>
-        </w:rPr>
-      </w:pPr>
-    </w:p>
-    <w:p>
-      <w:pPr>
-        <w:tabs>
-          <w:tab w:val="left" w:pos="6870"/>
-        </w:tabs>
-        <w:rPr>
-          <w:rFonts w:ascii="Times New Roman" w:hAnsi="Times New Roman" w:cs="Times New Roman"/>
-          <w:sz w:val="24"/>
-          <w:szCs w:val="24"/>
-        </w:rPr>
-      </w:pPr>
-      <w:r>
-        <w:rPr>
-          <w:rFonts w:ascii="Times New Roman" w:hAnsi="Times New Roman" w:cs="Times New Roman"/>
-          <w:sz w:val="24"/>
-          <w:szCs w:val="24"/>
-        </w:rPr>
-        <w:lastRenderedPageBreak/>
-        <w:t>The fitted graph is shown below:</w:t>
-      </w:r>
-    </w:p>
-    <w:p>
-      <w:pPr>
-        <w:tabs>
-          <w:tab w:val="left" w:pos="6870"/>
-        </w:tabs>
-        <w:rPr>
-          <w:rFonts w:ascii="Times New Roman" w:hAnsi="Times New Roman" w:cs="Times New Roman"/>
-          <w:sz w:val="24"/>
-          <w:szCs w:val="24"/>
-        </w:rPr>
-      </w:pPr>
-      <w:r>
-        <w:rPr>
-          <w:rFonts w:ascii="Times New Roman" w:hAnsi="Times New Roman" w:cs="Times New Roman"/>
-          <w:noProof/>
-          <w:sz w:val="24"/>
-          <w:szCs w:val="24"/>
-        </w:rPr>
-        <w:drawing>
-          <wp:inline distT="0" distB="0" distL="0" distR="0">
-            <wp:extent cx="6939192" cy="2409825"/>
-            <wp:effectExtent l="0" t="0" r="0" b="0"/>
-            <wp:docPr id="12" name="Picture 12"/>
-            <wp:cNvGraphicFramePr>
-              <a:graphicFrameLocks xmlns:a="http://schemas.openxmlformats.org/drawingml/2006/main" noChangeAspect="1"/>
-            </wp:cNvGraphicFramePr>
-            <a:graphic xmlns:a="http://schemas.openxmlformats.org/drawingml/2006/main">
-              <a:graphicData uri="http://schemas.openxmlformats.org/drawingml/2006/picture">
-                <pic:pic xmlns:pic="http://schemas.openxmlformats.org/drawingml/2006/picture">
-                  <pic:nvPicPr>
-                    <pic:cNvPr id="12" name="tplot_fit.jpg"/>
-                    <pic:cNvPicPr/>
-                  </pic:nvPicPr>
-                  <pic:blipFill>
-                    <a:blip r:embed="rId11">
-                      <a:extLst>
-                        <a:ext uri="{28A0092B-C50C-407E-A947-70E740481C1C}">
-                          <a14:useLocalDpi xmlns:a14="http://schemas.microsoft.com/office/drawing/2010/main" val="0"/>
-                        </a:ext>
-                      </a:extLst>
-                    </a:blip>
-                    <a:stretch>
-                      <a:fillRect/>
-                    </a:stretch>
-                  </pic:blipFill>
-                  <pic:spPr>
-                    <a:xfrm>
-                      <a:off x="0" y="0"/>
-                      <a:ext cx="6945301" cy="2411947"/>
-                    </a:xfrm>
-                    <a:prstGeom prst="rect">
-                      <a:avLst/>
-                    </a:prstGeom>
-                  </pic:spPr>
-                </pic:pic>
-              </a:graphicData>
-            </a:graphic>
-          </wp:inline>
-        </w:drawing>
-      </w:r>
-    </w:p>
-    <w:p>
-      <w:pPr>
         <w:tabs>
           <w:tab w:val="left" w:pos="6870"/>
         </w:tabs>
@@ -11761,135 +11581,15 @@
           <w:sz w:val="24"/>
           <w:szCs w:val="24"/>
         </w:rPr>
-        <w:t xml:space="preserve"> of the number of input matrix dimension.</w:t>
-      </w:r>
-    </w:p>
-    <w:p>
-      <w:pPr>
-        <w:rPr>
-          <w:rFonts w:ascii="Times New Roman" w:hAnsi="Times New Roman" w:cs="Times New Roman"/>
-          <w:sz w:val="24"/>
-          <w:szCs w:val="24"/>
-        </w:rPr>
-      </w:pPr>
-    </w:p>
-    <w:p>
-      <w:pPr>
-        <w:rPr>
-          <w:rFonts w:ascii="Times New Roman" w:hAnsi="Times New Roman" w:cs="Times New Roman"/>
-          <w:sz w:val="24"/>
-          <w:szCs w:val="24"/>
-        </w:rPr>
-      </w:pPr>
-    </w:p>
-    <w:p>
-      <w:pPr>
-        <w:rPr>
-          <w:rFonts w:ascii="Times New Roman" w:hAnsi="Times New Roman" w:cs="Times New Roman"/>
-          <w:sz w:val="24"/>
-          <w:szCs w:val="24"/>
-        </w:rPr>
-      </w:pPr>
-    </w:p>
-    <w:p>
-      <w:pPr>
-        <w:rPr>
-          <w:rFonts w:ascii="Times New Roman" w:hAnsi="Times New Roman" w:cs="Times New Roman"/>
-          <w:sz w:val="24"/>
-          <w:szCs w:val="24"/>
-        </w:rPr>
-      </w:pPr>
-    </w:p>
-    <w:p>
-      <w:pPr>
-        <w:rPr>
-          <w:rFonts w:ascii="Times New Roman" w:hAnsi="Times New Roman" w:cs="Times New Roman"/>
-          <w:sz w:val="24"/>
-          <w:szCs w:val="24"/>
-        </w:rPr>
-      </w:pPr>
-    </w:p>
-    <w:p>
-      <w:pPr>
-        <w:rPr>
-          <w:rFonts w:ascii="Times New Roman" w:hAnsi="Times New Roman" w:cs="Times New Roman"/>
-          <w:sz w:val="24"/>
-          <w:szCs w:val="24"/>
-        </w:rPr>
-      </w:pPr>
-    </w:p>
-    <w:p>
-      <w:pPr>
-        <w:rPr>
-          <w:rFonts w:ascii="Times New Roman" w:hAnsi="Times New Roman" w:cs="Times New Roman"/>
-          <w:sz w:val="24"/>
-          <w:szCs w:val="24"/>
-        </w:rPr>
-      </w:pPr>
-    </w:p>
-    <w:p>
-      <w:pPr>
-        <w:rPr>
-          <w:rFonts w:ascii="Times New Roman" w:hAnsi="Times New Roman" w:cs="Times New Roman"/>
-          <w:sz w:val="24"/>
-          <w:szCs w:val="24"/>
-        </w:rPr>
-      </w:pPr>
-    </w:p>
-    <w:p>
-      <w:pPr>
-        <w:rPr>
-          <w:rFonts w:ascii="Times New Roman" w:hAnsi="Times New Roman" w:cs="Times New Roman"/>
-          <w:sz w:val="24"/>
-          <w:szCs w:val="24"/>
-        </w:rPr>
-      </w:pPr>
-    </w:p>
-    <w:p>
-      <w:pPr>
-        <w:rPr>
-          <w:rFonts w:ascii="Times New Roman" w:hAnsi="Times New Roman" w:cs="Times New Roman"/>
-          <w:sz w:val="24"/>
-          <w:szCs w:val="24"/>
-        </w:rPr>
-      </w:pPr>
-    </w:p>
-    <w:p>
-      <w:pPr>
-        <w:rPr>
-          <w:rFonts w:ascii="Times New Roman" w:hAnsi="Times New Roman" w:cs="Times New Roman"/>
-          <w:sz w:val="24"/>
-          <w:szCs w:val="24"/>
-        </w:rPr>
-      </w:pPr>
-    </w:p>
-    <w:p>
-      <w:pPr>
-        <w:rPr>
-          <w:rFonts w:ascii="Times New Roman" w:hAnsi="Times New Roman" w:cs="Times New Roman"/>
-          <w:sz w:val="24"/>
-          <w:szCs w:val="24"/>
-        </w:rPr>
-      </w:pPr>
-    </w:p>
-    <w:p>
-      <w:pPr>
-        <w:tabs>
-          <w:tab w:val="left" w:pos="6615"/>
-        </w:tabs>
-        <w:rPr>
-          <w:rFonts w:ascii="Times New Roman" w:hAnsi="Times New Roman" w:cs="Times New Roman"/>
-          <w:sz w:val="24"/>
-          <w:szCs w:val="24"/>
-        </w:rPr>
-      </w:pPr>
-      <w:r>
-        <w:rPr>
-          <w:rFonts w:ascii="Times New Roman" w:hAnsi="Times New Roman" w:cs="Times New Roman"/>
-          <w:sz w:val="24"/>
-          <w:szCs w:val="24"/>
-        </w:rPr>
-        <w:tab/>
+        <w:t xml:space="preserve"> of the n</w:t>
+      </w:r>
+      <w:r>
+        <w:rPr>
+          <w:rFonts w:ascii="Times New Roman" w:hAnsi="Times New Roman" w:cs="Times New Roman"/>
+          <w:sz w:val="24"/>
+          <w:szCs w:val="24"/>
+        </w:rPr>
+        <w:t>umber of input matrix dimension as the obtained points and algorithmic complexity curve of polynomial of that order roughly fit together.</w:t>
       </w:r>
     </w:p>
     <w:p>
@@ -12461,34 +12161,44 @@
         <w:spacing w:after="0" w:line="240" w:lineRule="auto"/>
         <w:rPr>
           <w:rFonts w:ascii="Times New Roman" w:hAnsi="Times New Roman" w:cs="Times New Roman"/>
-          <w:sz w:val="24"/>
-          <w:szCs w:val="24"/>
-        </w:rPr>
-      </w:pPr>
-      <w:r>
-        <w:rPr>
-          <w:rFonts w:ascii="Times New Roman" w:hAnsi="Times New Roman" w:cs="Times New Roman"/>
-          <w:sz w:val="24"/>
-          <w:szCs w:val="24"/>
-        </w:rPr>
-        <w:t xml:space="preserve">Below is the graph, </w:t>
-      </w:r>
-      <w:r>
-        <w:rPr>
-          <w:rFonts w:ascii="Times New Roman" w:hAnsi="Times New Roman" w:cs="Times New Roman"/>
-          <w:b/>
-          <w:sz w:val="24"/>
-          <w:szCs w:val="24"/>
-        </w:rPr>
-        <w:t>with unfitted curve</w:t>
-      </w:r>
-      <w:r>
-        <w:rPr>
-          <w:rFonts w:ascii="Times New Roman" w:hAnsi="Times New Roman" w:cs="Times New Roman"/>
-          <w:sz w:val="24"/>
-          <w:szCs w:val="24"/>
-        </w:rPr>
-        <w:t>, of computational time against input matrix of various dimensions (contained in the table above).</w:t>
+          <w:color w:val="00B050"/>
+          <w:sz w:val="24"/>
+          <w:szCs w:val="24"/>
+        </w:rPr>
+      </w:pPr>
+      <w:r>
+        <w:rPr>
+          <w:rFonts w:ascii="Times New Roman" w:hAnsi="Times New Roman" w:cs="Times New Roman"/>
+          <w:sz w:val="24"/>
+          <w:szCs w:val="24"/>
+        </w:rPr>
+        <w:t xml:space="preserve">The graph below can be obtained from the driver program; however, the above data plotting is also contained in a file named </w:t>
+      </w:r>
+      <w:r>
+        <w:rPr>
+          <w:rFonts w:ascii="Times New Roman" w:hAnsi="Times New Roman" w:cs="Times New Roman"/>
+          <w:color w:val="00B050"/>
+          <w:sz w:val="24"/>
+          <w:szCs w:val="24"/>
+        </w:rPr>
+        <w:t>reportDataPlotingQ3</w:t>
+      </w:r>
+      <w:r>
+        <w:rPr>
+          <w:rFonts w:ascii="Times New Roman" w:hAnsi="Times New Roman" w:cs="Times New Roman"/>
+          <w:sz w:val="24"/>
+          <w:szCs w:val="24"/>
+        </w:rPr>
+        <w:t>.</w:t>
+      </w:r>
+      <w:r>
+        <w:rPr>
+          <w:rFonts w:ascii="Times New Roman" w:hAnsi="Times New Roman" w:cs="Times New Roman"/>
+          <w:color w:val="00B050"/>
+          <w:sz w:val="24"/>
+          <w:szCs w:val="24"/>
+        </w:rPr>
+        <w:t>m</w:t>
       </w:r>
     </w:p>
     <w:p>
@@ -12499,16 +12209,18 @@
         <w:spacing w:after="0" w:line="240" w:lineRule="auto"/>
         <w:rPr>
           <w:rFonts w:ascii="Times New Roman" w:hAnsi="Times New Roman" w:cs="Times New Roman"/>
-          <w:sz w:val="24"/>
-          <w:szCs w:val="24"/>
-        </w:rPr>
-      </w:pPr>
-    </w:p>
-    <w:p>
-      <w:pPr>
-        <w:tabs>
-          <w:tab w:val="left" w:pos="6615"/>
-        </w:tabs>
+          <w:color w:val="00B050"/>
+          <w:sz w:val="24"/>
+          <w:szCs w:val="24"/>
+        </w:rPr>
+      </w:pPr>
+    </w:p>
+    <w:p>
+      <w:pPr>
+        <w:autoSpaceDE w:val="0"/>
+        <w:autoSpaceDN w:val="0"/>
+        <w:adjustRightInd w:val="0"/>
+        <w:spacing w:after="0" w:line="240" w:lineRule="auto"/>
         <w:rPr>
           <w:rFonts w:ascii="Times New Roman" w:hAnsi="Times New Roman" w:cs="Times New Roman"/>
           <w:sz w:val="24"/>
@@ -12524,9 +12236,9 @@
         </w:rPr>
         <w:drawing>
           <wp:inline distT="0" distB="0" distL="0" distR="0">
-            <wp:extent cx="5334000" cy="4000500"/>
-            <wp:effectExtent l="0" t="0" r="0" b="0"/>
-            <wp:docPr id="14" name="Picture 14"/>
+            <wp:extent cx="5333333" cy="4000000"/>
+            <wp:effectExtent l="0" t="0" r="1270" b="635"/>
+            <wp:docPr id="4" name="Picture 4"/>
             <wp:cNvGraphicFramePr>
               <a:graphicFrameLocks xmlns:a="http://schemas.openxmlformats.org/drawingml/2006/main" noChangeAspect="1"/>
             </wp:cNvGraphicFramePr>
@@ -12534,11 +12246,11 @@
               <a:graphicData uri="http://schemas.openxmlformats.org/drawingml/2006/picture">
                 <pic:pic xmlns:pic="http://schemas.openxmlformats.org/drawingml/2006/picture">
                   <pic:nvPicPr>
-                    <pic:cNvPr id="14" name="househol.jpg"/>
+                    <pic:cNvPr id="4" name="untitled.png"/>
                     <pic:cNvPicPr/>
                   </pic:nvPicPr>
                   <pic:blipFill>
-                    <a:blip r:embed="rId12">
+                    <a:blip r:embed="rId11">
                       <a:extLst>
                         <a:ext uri="{28A0092B-C50C-407E-A947-70E740481C1C}">
                           <a14:useLocalDpi xmlns:a14="http://schemas.microsoft.com/office/drawing/2010/main" val="0"/>
@@ -12552,7 +12264,7 @@
                   <pic:spPr>
                     <a:xfrm>
                       <a:off x="0" y="0"/>
-                      <a:ext cx="5334000" cy="4000500"/>
+                      <a:ext cx="5333333" cy="4000000"/>
                     </a:xfrm>
                     <a:prstGeom prst="rect">
                       <a:avLst/>
@@ -12568,7 +12280,7 @@
     <w:p>
       <w:pPr>
         <w:tabs>
-          <w:tab w:val="left" w:pos="6615"/>
+          <w:tab w:val="left" w:pos="5485"/>
         </w:tabs>
         <w:rPr>
           <w:rFonts w:ascii="Times New Roman" w:hAnsi="Times New Roman" w:cs="Times New Roman"/>
@@ -12576,128 +12288,6 @@
           <w:szCs w:val="24"/>
         </w:rPr>
       </w:pPr>
-    </w:p>
-    <w:p>
-      <w:pPr>
-        <w:tabs>
-          <w:tab w:val="left" w:pos="6615"/>
-        </w:tabs>
-        <w:rPr>
-          <w:rFonts w:ascii="Times New Roman" w:hAnsi="Times New Roman" w:cs="Times New Roman"/>
-          <w:sz w:val="24"/>
-          <w:szCs w:val="24"/>
-        </w:rPr>
-      </w:pPr>
-    </w:p>
-    <w:p>
-      <w:pPr>
-        <w:tabs>
-          <w:tab w:val="left" w:pos="6870"/>
-        </w:tabs>
-        <w:rPr>
-          <w:rFonts w:ascii="Times New Roman" w:hAnsi="Times New Roman" w:cs="Times New Roman"/>
-          <w:sz w:val="24"/>
-          <w:szCs w:val="24"/>
-        </w:rPr>
-      </w:pPr>
-    </w:p>
-    <w:p>
-      <w:pPr>
-        <w:tabs>
-          <w:tab w:val="left" w:pos="6870"/>
-        </w:tabs>
-        <w:rPr>
-          <w:rFonts w:ascii="Times New Roman" w:hAnsi="Times New Roman" w:cs="Times New Roman"/>
-          <w:sz w:val="24"/>
-          <w:szCs w:val="24"/>
-        </w:rPr>
-      </w:pPr>
-    </w:p>
-    <w:p>
-      <w:pPr>
-        <w:tabs>
-          <w:tab w:val="left" w:pos="6870"/>
-        </w:tabs>
-        <w:rPr>
-          <w:rFonts w:ascii="Times New Roman" w:hAnsi="Times New Roman" w:cs="Times New Roman"/>
-          <w:sz w:val="24"/>
-          <w:szCs w:val="24"/>
-        </w:rPr>
-      </w:pPr>
-    </w:p>
-    <w:p>
-      <w:pPr>
-        <w:tabs>
-          <w:tab w:val="left" w:pos="6870"/>
-        </w:tabs>
-        <w:rPr>
-          <w:rFonts w:ascii="Times New Roman" w:hAnsi="Times New Roman" w:cs="Times New Roman"/>
-          <w:sz w:val="24"/>
-          <w:szCs w:val="24"/>
-        </w:rPr>
-      </w:pPr>
-      <w:r>
-        <w:rPr>
-          <w:rFonts w:ascii="Times New Roman" w:hAnsi="Times New Roman" w:cs="Times New Roman"/>
-          <w:sz w:val="24"/>
-          <w:szCs w:val="24"/>
-        </w:rPr>
-        <w:lastRenderedPageBreak/>
-        <w:t>The fitted graph is shown below:</w:t>
-      </w:r>
-    </w:p>
-    <w:p>
-      <w:pPr>
-        <w:tabs>
-          <w:tab w:val="left" w:pos="6615"/>
-        </w:tabs>
-      </w:pPr>
-      <w:r>
-        <w:rPr>
-          <w:noProof/>
-        </w:rPr>
-        <w:drawing>
-          <wp:inline distT="0" distB="0" distL="0" distR="0">
-            <wp:extent cx="6893351" cy="2143125"/>
-            <wp:effectExtent l="0" t="0" r="3175" b="0"/>
-            <wp:docPr id="16" name="Picture 16"/>
-            <wp:cNvGraphicFramePr>
-              <a:graphicFrameLocks xmlns:a="http://schemas.openxmlformats.org/drawingml/2006/main" noChangeAspect="1"/>
-            </wp:cNvGraphicFramePr>
-            <a:graphic xmlns:a="http://schemas.openxmlformats.org/drawingml/2006/main">
-              <a:graphicData uri="http://schemas.openxmlformats.org/drawingml/2006/picture">
-                <pic:pic xmlns:pic="http://schemas.openxmlformats.org/drawingml/2006/picture">
-                  <pic:nvPicPr>
-                    <pic:cNvPr id="16" name="tplot_fit.jpg"/>
-                    <pic:cNvPicPr/>
-                  </pic:nvPicPr>
-                  <pic:blipFill>
-                    <a:blip r:embed="rId13">
-                      <a:extLst>
-                        <a:ext uri="{28A0092B-C50C-407E-A947-70E740481C1C}">
-                          <a14:useLocalDpi xmlns:a14="http://schemas.microsoft.com/office/drawing/2010/main" val="0"/>
-                        </a:ext>
-                      </a:extLst>
-                    </a:blip>
-                    <a:stretch>
-                      <a:fillRect/>
-                    </a:stretch>
-                  </pic:blipFill>
-                  <pic:spPr>
-                    <a:xfrm>
-                      <a:off x="0" y="0"/>
-                      <a:ext cx="6895964" cy="2143937"/>
-                    </a:xfrm>
-                    <a:prstGeom prst="rect">
-                      <a:avLst/>
-                    </a:prstGeom>
-                  </pic:spPr>
-                </pic:pic>
-              </a:graphicData>
-            </a:graphic>
-          </wp:inline>
-        </w:drawing>
-      </w:r>
     </w:p>
     <w:p>
       <w:pPr>
@@ -12813,7 +12403,39 @@
           <w:sz w:val="24"/>
           <w:szCs w:val="24"/>
         </w:rPr>
-        <w:t xml:space="preserve"> of the number of input matrix dimension. However, it can also be observed from the table above </w:t>
+        <w:t xml:space="preserve"> of the number of input matrix dimension</w:t>
+      </w:r>
+      <w:r>
+        <w:rPr>
+          <w:rFonts w:ascii="Times New Roman" w:hAnsi="Times New Roman" w:cs="Times New Roman"/>
+          <w:sz w:val="24"/>
+          <w:szCs w:val="24"/>
+        </w:rPr>
+        <w:t xml:space="preserve"> </w:t>
+      </w:r>
+      <w:r>
+        <w:rPr>
+          <w:rFonts w:ascii="Times New Roman" w:hAnsi="Times New Roman" w:cs="Times New Roman"/>
+          <w:sz w:val="24"/>
+          <w:szCs w:val="24"/>
+        </w:rPr>
+        <w:t xml:space="preserve">as the obtained points and algorithmic complexity curve of polynomial of </w:t>
+      </w:r>
+      <w:r>
+        <w:rPr>
+          <w:rFonts w:ascii="Times New Roman" w:hAnsi="Times New Roman" w:cs="Times New Roman"/>
+          <w:sz w:val="24"/>
+          <w:szCs w:val="24"/>
+        </w:rPr>
+        <w:t>that order roughly fit together</w:t>
+      </w:r>
+      <w:r>
+        <w:rPr>
+          <w:rFonts w:ascii="Times New Roman" w:hAnsi="Times New Roman" w:cs="Times New Roman"/>
+          <w:sz w:val="24"/>
+          <w:szCs w:val="24"/>
+        </w:rPr>
+        <w:t xml:space="preserve">. However, it can also be observed from the table above </w:t>
       </w:r>
       <w:r>
         <w:rPr>
@@ -12831,83 +12453,6 @@
         </w:rPr>
         <w:t xml:space="preserve"> to the one under Modified Gram Schmidt that, Modified Gram Schmidt is relatively faster than Householder QR decomposition.</w:t>
       </w:r>
-    </w:p>
-    <w:p>
-      <w:pPr>
-        <w:tabs>
-          <w:tab w:val="left" w:pos="6615"/>
-        </w:tabs>
-      </w:pPr>
-    </w:p>
-    <w:p>
-      <w:pPr>
-        <w:tabs>
-          <w:tab w:val="left" w:pos="6615"/>
-        </w:tabs>
-      </w:pPr>
-    </w:p>
-    <w:p>
-      <w:pPr>
-        <w:tabs>
-          <w:tab w:val="left" w:pos="6615"/>
-        </w:tabs>
-      </w:pPr>
-    </w:p>
-    <w:p>
-      <w:pPr>
-        <w:tabs>
-          <w:tab w:val="left" w:pos="6615"/>
-        </w:tabs>
-      </w:pPr>
-    </w:p>
-    <w:p>
-      <w:pPr>
-        <w:tabs>
-          <w:tab w:val="left" w:pos="6615"/>
-        </w:tabs>
-      </w:pPr>
-    </w:p>
-    <w:p>
-      <w:pPr>
-        <w:tabs>
-          <w:tab w:val="left" w:pos="6615"/>
-        </w:tabs>
-      </w:pPr>
-    </w:p>
-    <w:p>
-      <w:pPr>
-        <w:tabs>
-          <w:tab w:val="left" w:pos="6615"/>
-        </w:tabs>
-      </w:pPr>
-    </w:p>
-    <w:p>
-      <w:pPr>
-        <w:tabs>
-          <w:tab w:val="left" w:pos="6615"/>
-        </w:tabs>
-      </w:pPr>
-    </w:p>
-    <w:p>
-      <w:pPr>
-        <w:tabs>
-          <w:tab w:val="left" w:pos="6615"/>
-        </w:tabs>
-      </w:pPr>
-    </w:p>
-    <w:p>
-      <w:pPr>
-        <w:tabs>
-          <w:tab w:val="left" w:pos="6615"/>
-        </w:tabs>
-      </w:pPr>
-    </w:p>
-    <w:p>
-      <w:pPr>
-        <w:tabs>
-          <w:tab w:val="left" w:pos="6615"/>
-        </w:tabs>
-      </w:pPr>
     </w:p>
     <w:p>
       <w:pPr>
@@ -12924,70 +12469,6 @@
           <w:szCs w:val="24"/>
         </w:rPr>
       </w:pPr>
-    </w:p>
-    <w:p>
-      <w:pPr>
-        <w:autoSpaceDE w:val="0"/>
-        <w:autoSpaceDN w:val="0"/>
-        <w:adjustRightInd w:val="0"/>
-        <w:spacing w:after="0" w:line="360" w:lineRule="auto"/>
-        <w:jc w:val="center"/>
-        <w:rPr>
-          <w:rFonts w:ascii="Times New Roman" w:hAnsi="Times New Roman" w:cs="Times New Roman"/>
-          <w:b/>
-          <w:color w:val="0000FF"/>
-          <w:sz w:val="24"/>
-          <w:szCs w:val="24"/>
-        </w:rPr>
-      </w:pPr>
-    </w:p>
-    <w:p>
-      <w:pPr>
-        <w:autoSpaceDE w:val="0"/>
-        <w:autoSpaceDN w:val="0"/>
-        <w:adjustRightInd w:val="0"/>
-        <w:spacing w:after="0" w:line="360" w:lineRule="auto"/>
-        <w:jc w:val="center"/>
-        <w:rPr>
-          <w:rFonts w:ascii="Times New Roman" w:hAnsi="Times New Roman" w:cs="Times New Roman"/>
-          <w:b/>
-          <w:color w:val="0000FF"/>
-          <w:sz w:val="24"/>
-          <w:szCs w:val="24"/>
-        </w:rPr>
-      </w:pPr>
-    </w:p>
-    <w:p>
-      <w:pPr>
-        <w:autoSpaceDE w:val="0"/>
-        <w:autoSpaceDN w:val="0"/>
-        <w:adjustRightInd w:val="0"/>
-        <w:spacing w:after="0" w:line="360" w:lineRule="auto"/>
-        <w:jc w:val="center"/>
-        <w:rPr>
-          <w:rFonts w:ascii="Times New Roman" w:hAnsi="Times New Roman" w:cs="Times New Roman"/>
-          <w:b/>
-          <w:color w:val="0000FF"/>
-          <w:sz w:val="24"/>
-          <w:szCs w:val="24"/>
-        </w:rPr>
-      </w:pPr>
-    </w:p>
-    <w:p>
-      <w:pPr>
-        <w:autoSpaceDE w:val="0"/>
-        <w:autoSpaceDN w:val="0"/>
-        <w:adjustRightInd w:val="0"/>
-        <w:spacing w:after="0" w:line="360" w:lineRule="auto"/>
-        <w:jc w:val="center"/>
-        <w:rPr>
-          <w:rFonts w:ascii="Times New Roman" w:hAnsi="Times New Roman" w:cs="Times New Roman"/>
-          <w:b/>
-          <w:color w:val="0000FF"/>
-          <w:sz w:val="24"/>
-          <w:szCs w:val="24"/>
-        </w:rPr>
-      </w:pPr>
       <w:r>
         <w:rPr>
           <w:rFonts w:ascii="Times New Roman" w:hAnsi="Times New Roman" w:cs="Times New Roman"/>
@@ -13126,7 +12607,7 @@
         </w:rPr>
         <w:t xml:space="preserve">(source </w:t>
       </w:r>
-      <w:hyperlink r:id="rId14" w:history="1">
+      <w:hyperlink r:id="rId12" w:history="1">
         <w:r>
           <w:rPr>
             <w:rStyle w:val="Hyperlink"/>
@@ -13265,15 +12746,7 @@
                 <w:sz w:val="24"/>
                 <w:szCs w:val="24"/>
               </w:rPr>
-              <w:t>Time (s)</w:t>
-            </w:r>
-            <w:r>
-              <w:rPr>
-                <w:rFonts w:ascii="Times New Roman" w:hAnsi="Times New Roman" w:cs="Times New Roman"/>
-                <w:sz w:val="24"/>
-                <w:szCs w:val="24"/>
-              </w:rPr>
-              <w:t xml:space="preserve"> Modified Gram S. QR</w:t>
+              <w:t>Time (s) Modified Gram S. QR</w:t>
             </w:r>
           </w:p>
         </w:tc>
@@ -13342,9 +12815,6 @@
           </w:tcPr>
           <w:p>
             <w:pPr>
-              <w:autoSpaceDE w:val="0"/>
-              <w:autoSpaceDN w:val="0"/>
-              <w:adjustRightInd w:val="0"/>
               <w:cnfStyle w:val="000000100000" w:firstRow="0" w:lastRow="0" w:firstColumn="0" w:lastColumn="0" w:oddVBand="0" w:evenVBand="0" w:oddHBand="1" w:evenHBand="0" w:firstRowFirstColumn="0" w:firstRowLastColumn="0" w:lastRowFirstColumn="0" w:lastRowLastColumn="0"/>
               <w:rPr>
                 <w:rFonts w:ascii="Times New Roman" w:hAnsi="Times New Roman" w:cs="Times New Roman"/>
@@ -13358,7 +12828,7 @@
                 <w:sz w:val="24"/>
                 <w:szCs w:val="24"/>
               </w:rPr>
-              <w:t>0.0024</w:t>
+              <w:t xml:space="preserve">0.0258    </w:t>
             </w:r>
           </w:p>
         </w:tc>
@@ -13368,9 +12838,6 @@
           </w:tcPr>
           <w:p>
             <w:pPr>
-              <w:autoSpaceDE w:val="0"/>
-              <w:autoSpaceDN w:val="0"/>
-              <w:adjustRightInd w:val="0"/>
               <w:cnfStyle w:val="000000100000" w:firstRow="0" w:lastRow="0" w:firstColumn="0" w:lastColumn="0" w:oddVBand="0" w:evenVBand="0" w:oddHBand="1" w:evenHBand="0" w:firstRowFirstColumn="0" w:firstRowLastColumn="0" w:lastRowFirstColumn="0" w:lastRowLastColumn="0"/>
               <w:rPr>
                 <w:rFonts w:ascii="Times New Roman" w:hAnsi="Times New Roman" w:cs="Times New Roman"/>
@@ -13384,7 +12851,7 @@
                 <w:sz w:val="24"/>
                 <w:szCs w:val="24"/>
               </w:rPr>
-              <w:t>0.8797</w:t>
+              <w:t xml:space="preserve">0.0928   </w:t>
             </w:r>
           </w:p>
         </w:tc>
@@ -13424,9 +12891,6 @@
           </w:tcPr>
           <w:p>
             <w:pPr>
-              <w:autoSpaceDE w:val="0"/>
-              <w:autoSpaceDN w:val="0"/>
-              <w:adjustRightInd w:val="0"/>
               <w:cnfStyle w:val="000000000000" w:firstRow="0" w:lastRow="0" w:firstColumn="0" w:lastColumn="0" w:oddVBand="0" w:evenVBand="0" w:oddHBand="0" w:evenHBand="0" w:firstRowFirstColumn="0" w:firstRowLastColumn="0" w:lastRowFirstColumn="0" w:lastRowLastColumn="0"/>
               <w:rPr>
                 <w:rFonts w:ascii="Times New Roman" w:hAnsi="Times New Roman" w:cs="Times New Roman"/>
@@ -13440,7 +12904,7 @@
                 <w:sz w:val="24"/>
                 <w:szCs w:val="24"/>
               </w:rPr>
-              <w:t>0.0800</w:t>
+              <w:t xml:space="preserve">0.0815   </w:t>
             </w:r>
           </w:p>
         </w:tc>
@@ -13450,9 +12914,6 @@
           </w:tcPr>
           <w:p>
             <w:pPr>
-              <w:autoSpaceDE w:val="0"/>
-              <w:autoSpaceDN w:val="0"/>
-              <w:adjustRightInd w:val="0"/>
               <w:cnfStyle w:val="000000000000" w:firstRow="0" w:lastRow="0" w:firstColumn="0" w:lastColumn="0" w:oddVBand="0" w:evenVBand="0" w:oddHBand="0" w:evenHBand="0" w:firstRowFirstColumn="0" w:firstRowLastColumn="0" w:lastRowFirstColumn="0" w:lastRowLastColumn="0"/>
               <w:rPr>
                 <w:rFonts w:ascii="Times New Roman" w:hAnsi="Times New Roman" w:cs="Times New Roman"/>
@@ -13466,7 +12927,7 @@
                 <w:sz w:val="24"/>
                 <w:szCs w:val="24"/>
               </w:rPr>
-              <w:t>0.8828</w:t>
+              <w:t xml:space="preserve">0.2755    </w:t>
             </w:r>
           </w:p>
         </w:tc>
@@ -13509,9 +12970,6 @@
           </w:tcPr>
           <w:p>
             <w:pPr>
-              <w:autoSpaceDE w:val="0"/>
-              <w:autoSpaceDN w:val="0"/>
-              <w:adjustRightInd w:val="0"/>
               <w:cnfStyle w:val="000000100000" w:firstRow="0" w:lastRow="0" w:firstColumn="0" w:lastColumn="0" w:oddVBand="0" w:evenVBand="0" w:oddHBand="1" w:evenHBand="0" w:firstRowFirstColumn="0" w:firstRowLastColumn="0" w:lastRowFirstColumn="0" w:lastRowLastColumn="0"/>
               <w:rPr>
                 <w:rFonts w:ascii="Times New Roman" w:hAnsi="Times New Roman" w:cs="Times New Roman"/>
@@ -13525,7 +12983,7 @@
                 <w:sz w:val="24"/>
                 <w:szCs w:val="24"/>
               </w:rPr>
-              <w:t>27.5020</w:t>
+              <w:t xml:space="preserve">24.8012  </w:t>
             </w:r>
           </w:p>
         </w:tc>
@@ -13535,9 +12993,6 @@
           </w:tcPr>
           <w:p>
             <w:pPr>
-              <w:autoSpaceDE w:val="0"/>
-              <w:autoSpaceDN w:val="0"/>
-              <w:adjustRightInd w:val="0"/>
               <w:cnfStyle w:val="000000100000" w:firstRow="0" w:lastRow="0" w:firstColumn="0" w:lastColumn="0" w:oddVBand="0" w:evenVBand="0" w:oddHBand="1" w:evenHBand="0" w:firstRowFirstColumn="0" w:firstRowLastColumn="0" w:lastRowFirstColumn="0" w:lastRowLastColumn="0"/>
               <w:rPr>
                 <w:rFonts w:ascii="Times New Roman" w:hAnsi="Times New Roman" w:cs="Times New Roman"/>
@@ -13551,7 +13006,7 @@
                 <w:sz w:val="24"/>
                 <w:szCs w:val="24"/>
               </w:rPr>
-              <w:t>0.5042</w:t>
+              <w:t xml:space="preserve">0.4460    </w:t>
             </w:r>
           </w:p>
         </w:tc>
@@ -13591,9 +13046,6 @@
           </w:tcPr>
           <w:p>
             <w:pPr>
-              <w:autoSpaceDE w:val="0"/>
-              <w:autoSpaceDN w:val="0"/>
-              <w:adjustRightInd w:val="0"/>
               <w:cnfStyle w:val="000000000000" w:firstRow="0" w:lastRow="0" w:firstColumn="0" w:lastColumn="0" w:oddVBand="0" w:evenVBand="0" w:oddHBand="0" w:evenHBand="0" w:firstRowFirstColumn="0" w:firstRowLastColumn="0" w:lastRowFirstColumn="0" w:lastRowLastColumn="0"/>
               <w:rPr>
                 <w:rFonts w:ascii="Times New Roman" w:hAnsi="Times New Roman" w:cs="Times New Roman"/>
@@ -13607,7 +13059,7 @@
                 <w:sz w:val="24"/>
                 <w:szCs w:val="24"/>
               </w:rPr>
-              <w:t>217.3469</w:t>
+              <w:t xml:space="preserve">238.7043  </w:t>
             </w:r>
           </w:p>
         </w:tc>
@@ -13617,9 +13069,6 @@
           </w:tcPr>
           <w:p>
             <w:pPr>
-              <w:autoSpaceDE w:val="0"/>
-              <w:autoSpaceDN w:val="0"/>
-              <w:adjustRightInd w:val="0"/>
               <w:cnfStyle w:val="000000000000" w:firstRow="0" w:lastRow="0" w:firstColumn="0" w:lastColumn="0" w:oddVBand="0" w:evenVBand="0" w:oddHBand="0" w:evenHBand="0" w:firstRowFirstColumn="0" w:firstRowLastColumn="0" w:lastRowFirstColumn="0" w:lastRowLastColumn="0"/>
               <w:rPr>
                 <w:rFonts w:ascii="Times New Roman" w:hAnsi="Times New Roman" w:cs="Times New Roman"/>
@@ -13633,7 +13082,7 @@
                 <w:sz w:val="24"/>
                 <w:szCs w:val="24"/>
               </w:rPr>
-              <w:t>4.4196</w:t>
+              <w:t xml:space="preserve">3.6365   </w:t>
             </w:r>
           </w:p>
         </w:tc>
@@ -13676,9 +13125,6 @@
           </w:tcPr>
           <w:p>
             <w:pPr>
-              <w:autoSpaceDE w:val="0"/>
-              <w:autoSpaceDN w:val="0"/>
-              <w:adjustRightInd w:val="0"/>
               <w:cnfStyle w:val="000000100000" w:firstRow="0" w:lastRow="0" w:firstColumn="0" w:lastColumn="0" w:oddVBand="0" w:evenVBand="0" w:oddHBand="1" w:evenHBand="0" w:firstRowFirstColumn="0" w:firstRowLastColumn="0" w:lastRowFirstColumn="0" w:lastRowLastColumn="0"/>
               <w:rPr>
                 <w:rFonts w:ascii="Times New Roman" w:hAnsi="Times New Roman" w:cs="Times New Roman"/>
@@ -13692,7 +13138,7 @@
                 <w:sz w:val="24"/>
                 <w:szCs w:val="24"/>
               </w:rPr>
-              <w:t>717.8990</w:t>
+              <w:t>695.6793</w:t>
             </w:r>
           </w:p>
         </w:tc>
@@ -13702,9 +13148,6 @@
           </w:tcPr>
           <w:p>
             <w:pPr>
-              <w:autoSpaceDE w:val="0"/>
-              <w:autoSpaceDN w:val="0"/>
-              <w:adjustRightInd w:val="0"/>
               <w:cnfStyle w:val="000000100000" w:firstRow="0" w:lastRow="0" w:firstColumn="0" w:lastColumn="0" w:oddVBand="0" w:evenVBand="0" w:oddHBand="1" w:evenHBand="0" w:firstRowFirstColumn="0" w:firstRowLastColumn="0" w:lastRowFirstColumn="0" w:lastRowLastColumn="0"/>
               <w:rPr>
                 <w:rFonts w:ascii="Times New Roman" w:hAnsi="Times New Roman" w:cs="Times New Roman"/>
@@ -13718,7 +13161,7 @@
                 <w:sz w:val="24"/>
                 <w:szCs w:val="24"/>
               </w:rPr>
-              <w:t>15.6419</w:t>
+              <w:t>16.4191</w:t>
             </w:r>
           </w:p>
         </w:tc>
@@ -13743,9 +13186,9 @@
         </w:rPr>
         <w:drawing>
           <wp:inline distT="0" distB="0" distL="0" distR="0">
-            <wp:extent cx="5334000" cy="4000500"/>
-            <wp:effectExtent l="0" t="0" r="0" b="0"/>
-            <wp:docPr id="17" name="Picture 17"/>
+            <wp:extent cx="5333333" cy="4000000"/>
+            <wp:effectExtent l="0" t="0" r="1270" b="635"/>
+            <wp:docPr id="5" name="Picture 5"/>
             <wp:cNvGraphicFramePr>
               <a:graphicFrameLocks xmlns:a="http://schemas.openxmlformats.org/drawingml/2006/main" noChangeAspect="1"/>
             </wp:cNvGraphicFramePr>
@@ -13753,11 +13196,11 @@
               <a:graphicData uri="http://schemas.openxmlformats.org/drawingml/2006/picture">
                 <pic:pic xmlns:pic="http://schemas.openxmlformats.org/drawingml/2006/picture">
                   <pic:nvPicPr>
-                    <pic:cNvPr id="17" name="compare.jpg"/>
+                    <pic:cNvPr id="5" name="untitled.png"/>
                     <pic:cNvPicPr/>
                   </pic:nvPicPr>
                   <pic:blipFill>
-                    <a:blip r:embed="rId15">
+                    <a:blip r:embed="rId13">
                       <a:extLst>
                         <a:ext uri="{28A0092B-C50C-407E-A947-70E740481C1C}">
                           <a14:useLocalDpi xmlns:a14="http://schemas.microsoft.com/office/drawing/2010/main" val="0"/>
@@ -13771,7 +13214,7 @@
                   <pic:spPr>
                     <a:xfrm>
                       <a:off x="0" y="0"/>
-                      <a:ext cx="5334000" cy="4000500"/>
+                      <a:ext cx="5333333" cy="4000000"/>
                     </a:xfrm>
                     <a:prstGeom prst="rect">
                       <a:avLst/>
@@ -16615,27 +16058,15 @@
         </w:rPr>
         <w:t>The QR algorithm is an algorithm used as an alternative method for calculating eigenvalues and eigenvectors of a matrix. It is sometimes referred to as QR iteration (because of its iterative approach) or Francis Algorithm (named after the its developer).</w:t>
       </w:r>
-    </w:p>
-    <w:p>
-      <w:pPr>
-        <w:tabs>
-          <w:tab w:val="left" w:pos="5485"/>
-        </w:tabs>
-        <w:spacing w:line="360" w:lineRule="auto"/>
-        <w:jc w:val="both"/>
-        <w:rPr>
-          <w:rFonts w:ascii="Times New Roman" w:hAnsi="Times New Roman" w:cs="Times New Roman"/>
-          <w:sz w:val="24"/>
-          <w:szCs w:val="24"/>
-        </w:rPr>
-      </w:pPr>
-      <w:r>
-        <w:rPr>
-          <w:rFonts w:ascii="Times New Roman" w:hAnsi="Times New Roman" w:cs="Times New Roman"/>
-          <w:sz w:val="24"/>
-          <w:szCs w:val="24"/>
-        </w:rPr>
-        <w:t xml:space="preserve">QR algorithm is one of the simplest algorithm to implement and understand because of its very simple approach. </w:t>
+      <w:bookmarkStart w:id="0" w:name="_GoBack"/>
+      <w:bookmarkEnd w:id="0"/>
+      <w:r>
+        <w:rPr>
+          <w:rFonts w:ascii="Times New Roman" w:hAnsi="Times New Roman" w:cs="Times New Roman"/>
+          <w:sz w:val="24"/>
+          <w:szCs w:val="24"/>
+        </w:rPr>
+        <w:t xml:space="preserve"> </w:t>
       </w:r>
     </w:p>
     <w:p>
@@ -16818,15 +16249,7 @@
           <w:sz w:val="24"/>
           <w:szCs w:val="24"/>
         </w:rPr>
-        <w:t>) A (</w:t>
-      </w:r>
-      <w:r>
-        <w:rPr>
-          <w:rFonts w:ascii="Times New Roman" w:hAnsi="Times New Roman" w:cs="Times New Roman"/>
-          <w:sz w:val="24"/>
-          <w:szCs w:val="24"/>
-        </w:rPr>
-        <w:t>U</w:t>
+        <w:t>) A (U</w:t>
       </w:r>
       <w:r>
         <w:rPr>
@@ -16991,23 +16414,7 @@
           <w:sz w:val="24"/>
           <w:szCs w:val="24"/>
         </w:rPr>
-        <w:t xml:space="preserve">T = </w:t>
-      </w:r>
-      <w:r>
-        <w:rPr>
-          <w:rFonts w:ascii="Times New Roman" w:hAnsi="Times New Roman" w:cs="Times New Roman"/>
-          <w:sz w:val="24"/>
-          <w:szCs w:val="24"/>
-        </w:rPr>
-        <w:t>U*</w:t>
-      </w:r>
-      <w:r>
-        <w:rPr>
-          <w:rFonts w:ascii="Times New Roman" w:hAnsi="Times New Roman" w:cs="Times New Roman"/>
-          <w:sz w:val="24"/>
-          <w:szCs w:val="24"/>
-        </w:rPr>
-        <w:t xml:space="preserve"> A U</w:t>
+        <w:t>T = U* A U</w:t>
       </w:r>
     </w:p>
     <w:p>
@@ -17565,7 +16972,25 @@
           <w:sz w:val="24"/>
           <w:szCs w:val="24"/>
         </w:rPr>
-        <w:t xml:space="preserve">Where </w:t>
+        <w:t>Where A</w:t>
+      </w:r>
+      <w:r>
+        <w:rPr>
+          <w:rFonts w:ascii="Times New Roman" w:hAnsi="Times New Roman" w:cs="Times New Roman"/>
+          <w:sz w:val="24"/>
+          <w:szCs w:val="24"/>
+          <w:vertAlign w:val="subscript"/>
+        </w:rPr>
+        <w:t>1</w:t>
+      </w:r>
+      <w:r>
+        <w:rPr>
+          <w:rFonts w:ascii="Times New Roman" w:hAnsi="Times New Roman" w:cs="Times New Roman"/>
+          <w:sz w:val="24"/>
+          <w:szCs w:val="24"/>
+          <w:vertAlign w:val="subscript"/>
+        </w:rPr>
+        <w:t xml:space="preserve">, </w:t>
       </w:r>
       <w:r>
         <w:rPr>
@@ -17582,6 +17007,39 @@
           <w:szCs w:val="24"/>
           <w:vertAlign w:val="subscript"/>
         </w:rPr>
+        <w:t>2</w:t>
+      </w:r>
+      <w:r>
+        <w:rPr>
+          <w:rFonts w:ascii="Times New Roman" w:hAnsi="Times New Roman" w:cs="Times New Roman"/>
+          <w:sz w:val="24"/>
+          <w:szCs w:val="24"/>
+        </w:rPr>
+        <w:t xml:space="preserve"> used above represent upper triangular matrix (previously used as T)</w:t>
+      </w:r>
+      <w:r>
+        <w:rPr>
+          <w:rFonts w:ascii="Times New Roman" w:hAnsi="Times New Roman" w:cs="Times New Roman"/>
+          <w:sz w:val="24"/>
+          <w:szCs w:val="24"/>
+        </w:rPr>
+        <w:t xml:space="preserve">, again they represent </w:t>
+      </w:r>
+      <w:r>
+        <w:rPr>
+          <w:rFonts w:ascii="Times New Roman" w:hAnsi="Times New Roman" w:cs="Times New Roman"/>
+          <w:sz w:val="24"/>
+          <w:szCs w:val="24"/>
+        </w:rPr>
+        <w:t>each level of iteration. That is, A</w:t>
+      </w:r>
+      <w:r>
+        <w:rPr>
+          <w:rFonts w:ascii="Times New Roman" w:hAnsi="Times New Roman" w:cs="Times New Roman"/>
+          <w:sz w:val="24"/>
+          <w:szCs w:val="24"/>
+          <w:vertAlign w:val="subscript"/>
+        </w:rPr>
         <w:t>1</w:t>
       </w:r>
       <w:r>
@@ -17591,15 +17049,15 @@
           <w:szCs w:val="24"/>
           <w:vertAlign w:val="subscript"/>
         </w:rPr>
-        <w:t xml:space="preserve">, </w:t>
-      </w:r>
-      <w:r>
-        <w:rPr>
-          <w:rFonts w:ascii="Times New Roman" w:hAnsi="Times New Roman" w:cs="Times New Roman"/>
-          <w:sz w:val="24"/>
-          <w:szCs w:val="24"/>
-        </w:rPr>
-        <w:t>A</w:t>
+        <w:t xml:space="preserve"> </w:t>
+      </w:r>
+      <w:r>
+        <w:rPr>
+          <w:rFonts w:ascii="Times New Roman" w:hAnsi="Times New Roman" w:cs="Times New Roman"/>
+          <w:sz w:val="24"/>
+          <w:szCs w:val="24"/>
+        </w:rPr>
+        <w:t>is the resulting matrix at first iteration and A</w:t>
       </w:r>
       <w:r>
         <w:rPr>
@@ -17616,81 +17074,6 @@
           <w:sz w:val="24"/>
           <w:szCs w:val="24"/>
         </w:rPr>
-        <w:t xml:space="preserve"> used above represent upper triangular matrix (previously used as T)</w:t>
-      </w:r>
-      <w:r>
-        <w:rPr>
-          <w:rFonts w:ascii="Times New Roman" w:hAnsi="Times New Roman" w:cs="Times New Roman"/>
-          <w:sz w:val="24"/>
-          <w:szCs w:val="24"/>
-        </w:rPr>
-        <w:t xml:space="preserve">, again they represent </w:t>
-      </w:r>
-      <w:r>
-        <w:rPr>
-          <w:rFonts w:ascii="Times New Roman" w:hAnsi="Times New Roman" w:cs="Times New Roman"/>
-          <w:sz w:val="24"/>
-          <w:szCs w:val="24"/>
-        </w:rPr>
-        <w:t xml:space="preserve">each level of iteration. That is, </w:t>
-      </w:r>
-      <w:r>
-        <w:rPr>
-          <w:rFonts w:ascii="Times New Roman" w:hAnsi="Times New Roman" w:cs="Times New Roman"/>
-          <w:sz w:val="24"/>
-          <w:szCs w:val="24"/>
-        </w:rPr>
-        <w:t>A</w:t>
-      </w:r>
-      <w:r>
-        <w:rPr>
-          <w:rFonts w:ascii="Times New Roman" w:hAnsi="Times New Roman" w:cs="Times New Roman"/>
-          <w:sz w:val="24"/>
-          <w:szCs w:val="24"/>
-          <w:vertAlign w:val="subscript"/>
-        </w:rPr>
-        <w:t>1</w:t>
-      </w:r>
-      <w:r>
-        <w:rPr>
-          <w:rFonts w:ascii="Times New Roman" w:hAnsi="Times New Roman" w:cs="Times New Roman"/>
-          <w:sz w:val="24"/>
-          <w:szCs w:val="24"/>
-          <w:vertAlign w:val="subscript"/>
-        </w:rPr>
-        <w:t xml:space="preserve"> </w:t>
-      </w:r>
-      <w:r>
-        <w:rPr>
-          <w:rFonts w:ascii="Times New Roman" w:hAnsi="Times New Roman" w:cs="Times New Roman"/>
-          <w:sz w:val="24"/>
-          <w:szCs w:val="24"/>
-        </w:rPr>
-        <w:t xml:space="preserve">is the resulting matrix at first iteration and </w:t>
-      </w:r>
-      <w:r>
-        <w:rPr>
-          <w:rFonts w:ascii="Times New Roman" w:hAnsi="Times New Roman" w:cs="Times New Roman"/>
-          <w:sz w:val="24"/>
-          <w:szCs w:val="24"/>
-        </w:rPr>
-        <w:t>A</w:t>
-      </w:r>
-      <w:r>
-        <w:rPr>
-          <w:rFonts w:ascii="Times New Roman" w:hAnsi="Times New Roman" w:cs="Times New Roman"/>
-          <w:sz w:val="24"/>
-          <w:szCs w:val="24"/>
-          <w:vertAlign w:val="subscript"/>
-        </w:rPr>
-        <w:t>2</w:t>
-      </w:r>
-      <w:r>
-        <w:rPr>
-          <w:rFonts w:ascii="Times New Roman" w:hAnsi="Times New Roman" w:cs="Times New Roman"/>
-          <w:sz w:val="24"/>
-          <w:szCs w:val="24"/>
-        </w:rPr>
         <w:t xml:space="preserve"> is the resulting matrix at the second iteration … iteration continues until the desired iteration (k) value or </w:t>
       </w:r>
       <w:r>
@@ -17707,16 +17090,7 @@
           <w:sz w:val="24"/>
           <w:szCs w:val="24"/>
         </w:rPr>
-        <w:t xml:space="preserve"> speaking, </w:t>
-      </w:r>
-      <w:r>
-        <w:rPr>
-          <w:rFonts w:ascii="Times New Roman" w:hAnsi="Times New Roman" w:cs="Times New Roman"/>
-          <w:sz w:val="24"/>
-          <w:szCs w:val="24"/>
-        </w:rPr>
-        <w:lastRenderedPageBreak/>
-        <w:t>iteration can be stopped when the diagonal</w:t>
+        <w:t xml:space="preserve"> speaking, iteration can be stopped when the diagonal</w:t>
       </w:r>
       <w:r>
         <w:rPr>
@@ -17999,23 +17373,7 @@
                 <w:sz w:val="24"/>
                 <w:szCs w:val="24"/>
               </w:rPr>
-              <w:t>k</w:t>
-            </w:r>
-            <w:r>
-              <w:rPr>
-                <w:rFonts w:ascii="Times New Roman" w:hAnsi="Times New Roman" w:cs="Times New Roman"/>
-                <w:sz w:val="24"/>
-                <w:szCs w:val="24"/>
-              </w:rPr>
-              <w:t>=</w:t>
-            </w:r>
-            <w:r>
-              <w:rPr>
-                <w:rFonts w:ascii="Times New Roman" w:hAnsi="Times New Roman" w:cs="Times New Roman"/>
-                <w:sz w:val="24"/>
-                <w:szCs w:val="24"/>
-              </w:rPr>
-              <w:t>10</w:t>
+              <w:t>k=10</w:t>
             </w:r>
           </w:p>
         </w:tc>
@@ -18041,23 +17399,7 @@
                 <w:sz w:val="24"/>
                 <w:szCs w:val="24"/>
               </w:rPr>
-              <w:t>k</w:t>
-            </w:r>
-            <w:r>
-              <w:rPr>
-                <w:rFonts w:ascii="Times New Roman" w:hAnsi="Times New Roman" w:cs="Times New Roman"/>
-                <w:sz w:val="24"/>
-                <w:szCs w:val="24"/>
-              </w:rPr>
-              <w:t>=</w:t>
-            </w:r>
-            <w:r>
-              <w:rPr>
-                <w:rFonts w:ascii="Times New Roman" w:hAnsi="Times New Roman" w:cs="Times New Roman"/>
-                <w:sz w:val="24"/>
-                <w:szCs w:val="24"/>
-              </w:rPr>
-              <w:t>15</w:t>
+              <w:t>k=15</w:t>
             </w:r>
           </w:p>
         </w:tc>
@@ -18083,23 +17425,7 @@
                 <w:sz w:val="24"/>
                 <w:szCs w:val="24"/>
               </w:rPr>
-              <w:t>k</w:t>
-            </w:r>
-            <w:r>
-              <w:rPr>
-                <w:rFonts w:ascii="Times New Roman" w:hAnsi="Times New Roman" w:cs="Times New Roman"/>
-                <w:sz w:val="24"/>
-                <w:szCs w:val="24"/>
-              </w:rPr>
-              <w:t>=</w:t>
-            </w:r>
-            <w:r>
-              <w:rPr>
-                <w:rFonts w:ascii="Times New Roman" w:hAnsi="Times New Roman" w:cs="Times New Roman"/>
-                <w:sz w:val="24"/>
-                <w:szCs w:val="24"/>
-              </w:rPr>
-              <w:t>20</w:t>
+              <w:t>k=20</w:t>
             </w:r>
           </w:p>
         </w:tc>
@@ -18125,23 +17451,7 @@
                 <w:sz w:val="24"/>
                 <w:szCs w:val="24"/>
               </w:rPr>
-              <w:t>k</w:t>
-            </w:r>
-            <w:r>
-              <w:rPr>
-                <w:rFonts w:ascii="Times New Roman" w:hAnsi="Times New Roman" w:cs="Times New Roman"/>
-                <w:sz w:val="24"/>
-                <w:szCs w:val="24"/>
-              </w:rPr>
-              <w:t>=</w:t>
-            </w:r>
-            <w:r>
-              <w:rPr>
-                <w:rFonts w:ascii="Times New Roman" w:hAnsi="Times New Roman" w:cs="Times New Roman"/>
-                <w:sz w:val="24"/>
-                <w:szCs w:val="24"/>
-              </w:rPr>
-              <w:t>25</w:t>
+              <w:t>k=25</w:t>
             </w:r>
           </w:p>
         </w:tc>
@@ -18167,15 +17477,7 @@
                 <w:sz w:val="24"/>
                 <w:szCs w:val="24"/>
               </w:rPr>
-              <w:t>k=</w:t>
-            </w:r>
-            <w:r>
-              <w:rPr>
-                <w:rFonts w:ascii="Times New Roman" w:hAnsi="Times New Roman" w:cs="Times New Roman"/>
-                <w:sz w:val="24"/>
-                <w:szCs w:val="24"/>
-              </w:rPr>
-              <w:t>30</w:t>
+              <w:t>k=30</w:t>
             </w:r>
           </w:p>
         </w:tc>
@@ -18201,15 +17503,7 @@
                 <w:sz w:val="24"/>
                 <w:szCs w:val="24"/>
               </w:rPr>
-              <w:t>k=</w:t>
-            </w:r>
-            <w:r>
-              <w:rPr>
-                <w:rFonts w:ascii="Times New Roman" w:hAnsi="Times New Roman" w:cs="Times New Roman"/>
-                <w:sz w:val="24"/>
-                <w:szCs w:val="24"/>
-              </w:rPr>
-              <w:t>35</w:t>
+              <w:t>k=35</w:t>
             </w:r>
           </w:p>
         </w:tc>
@@ -19589,19 +18883,32 @@
         </w:rPr>
         <w:t>From the table and exact results obtained by built-in MATLAB function for calculating eigenvalues of a matrix, it can be observed that at iterations k &lt; 30 the obtained eigenvalues are not equal to the exact values but close to it, however from iteration k &gt;= 30, the obtained eigenvalues are the same with the one calculated using MATLAB built-in routine.</w:t>
       </w:r>
-    </w:p>
-    <w:p>
-      <w:pPr>
-        <w:tabs>
-          <w:tab w:val="left" w:pos="5485"/>
-        </w:tabs>
-        <w:spacing w:after="0" w:line="360" w:lineRule="auto"/>
-        <w:rPr>
-          <w:rFonts w:ascii="Times New Roman" w:hAnsi="Times New Roman" w:cs="Times New Roman"/>
-          <w:sz w:val="24"/>
-          <w:szCs w:val="24"/>
-        </w:rPr>
-      </w:pPr>
+      <w:r>
+        <w:rPr>
+          <w:rFonts w:ascii="Times New Roman" w:hAnsi="Times New Roman" w:cs="Times New Roman"/>
+          <w:sz w:val="24"/>
+          <w:szCs w:val="24"/>
+        </w:rPr>
+        <w:t xml:space="preserve"> One more thing to state is that the algorithm is somewhat unstable for some matrices while it is stable for other type. In this homework </w:t>
+      </w:r>
+      <w:r>
+        <w:rPr>
+          <w:rFonts w:ascii="Arial" w:hAnsi="Arial" w:cs="Arial"/>
+          <w:sz w:val="20"/>
+          <w:szCs w:val="20"/>
+          <w:shd w:val="clear" w:color="auto" w:fill="FFFFFF"/>
+        </w:rPr>
+        <w:t>Vandermonde matrix</w:t>
+      </w:r>
+      <w:r>
+        <w:rPr>
+          <w:rFonts w:ascii="Arial" w:hAnsi="Arial" w:cs="Arial"/>
+          <w:sz w:val="20"/>
+          <w:szCs w:val="20"/>
+          <w:shd w:val="clear" w:color="auto" w:fill="FFFFFF"/>
+        </w:rPr>
+        <w:t xml:space="preserve"> is used and it is stable for it.</w:t>
+      </w:r>
     </w:p>
     <w:p>
       <w:pPr>
@@ -19738,7 +19045,7 @@
           <w:szCs w:val="24"/>
         </w:rPr>
       </w:pPr>
-      <w:hyperlink r:id="rId16" w:history="1">
+      <w:hyperlink r:id="rId14" w:history="1">
         <w:r>
           <w:rPr>
             <w:rStyle w:val="Hyperlink"/>
@@ -20952,6 +20259,7 @@
   <w:style w:type="character" w:default="1" w:styleId="DefaultParagraphFont">
     <w:name w:val="Default Paragraph Font"/>
     <w:uiPriority w:val="1"/>
+    <w:semiHidden/>
     <w:unhideWhenUsed/>
   </w:style>
   <w:style w:type="table" w:default="1" w:styleId="TableNormal">
@@ -22074,7 +21382,7 @@
 </file>
 
 <file path=customXml/itemProps1.xml><?xml version="1.0" encoding="utf-8"?>
-<ds:datastoreItem xmlns:ds="http://schemas.openxmlformats.org/officeDocument/2006/customXml" ds:itemID="{1B16FB7C-4310-4340-BBCE-05477572C95A}">
+<ds:datastoreItem xmlns:ds="http://schemas.openxmlformats.org/officeDocument/2006/customXml" ds:itemID="{5021BF1D-9227-4DA1-95D3-C96B362F71B5}">
   <ds:schemaRefs>
     <ds:schemaRef ds:uri="http://schemas.openxmlformats.org/officeDocument/2006/bibliography"/>
   </ds:schemaRefs>
